--- a/docs/tsunami_calc.docx
+++ b/docs/tsunami_calc.docx
@@ -36,7 +36,7 @@
       <w:r>
         <w:rPr>
           <w:b/>
-          <w:lang w:val="en-US" w:eastAsia="en-US"/>
+          <w:lang w:eastAsia="en-US"/>
         </w:rPr>
         <w:t xml:space="preserve"> </w:t>
       </w:r>
@@ -161,15 +161,9 @@
         <w:spacing w:line="360" w:lineRule="auto"/>
         <w:ind w:firstLine="708"/>
         <w:jc w:val="both"/>
-        <w:rPr>
-          <w:lang w:val="en-US"/>
-        </w:rPr>
-      </w:pPr>
-      <w:r>
-        <w:t xml:space="preserve">11 марта 2011 года у </w:t>
-      </w:r>
-      <w:r>
-        <w:t xml:space="preserve">восточного побережья Японии произошло Великое </w:t>
+      </w:pPr>
+      <w:r>
+        <w:t xml:space="preserve">11 марта 2011 года у восточного побережья Японии произошло Великое </w:t>
       </w:r>
       <w:proofErr w:type="spellStart"/>
       <w:r>
@@ -177,94 +171,47 @@
       </w:r>
       <w:proofErr w:type="spellEnd"/>
       <w:r>
-        <w:t xml:space="preserve"> землетрясение.</w:t>
+        <w:t xml:space="preserve"> землетрясение. В момент возникновения землетрясения три из шести кипящих реакторов на АЭС работали на полной мощности и три энергоблока были остановлены для перегрузки топлива и проведения работ по техническому обслуживанию. Работавшие реакторы блоков 1–3 были остановлены автоматически, когда датчики на станции зафиксировали колебание грунта и включили системы защиты реакторов, предусмотренные в их конструкции. Это автоматическое срабатывание позволило достичь контроля реактивности.</w:t>
+      </w:r>
+      <w:r>
+        <w:rPr>
+          <w:vertAlign w:val="superscript"/>
+        </w:rPr>
+        <w:t>[</w:t>
+      </w:r>
+      <w:r>
+        <w:rPr>
+          <w:vertAlign w:val="superscript"/>
+        </w:rPr>
+        <w:t>1</w:t>
+      </w:r>
+      <w:r>
+        <w:rPr>
+          <w:vertAlign w:val="superscript"/>
+        </w:rPr>
+        <w:t>]</w:t>
       </w:r>
       <w:r>
         <w:t xml:space="preserve"> </w:t>
       </w:r>
-      <w:r>
-        <w:t>В момент возникновения землетрясения три из шести</w:t>
-      </w:r>
-      <w:r>
-        <w:t xml:space="preserve"> кипящих реакторов на АЭС </w:t>
-      </w:r>
-      <w:r>
-        <w:t>работали на полной мощности и три энергоблока</w:t>
+    </w:p>
+    <w:p>
+      <w:pPr>
+        <w:spacing w:line="360" w:lineRule="auto"/>
+        <w:ind w:firstLine="708"/>
+        <w:jc w:val="both"/>
+        <w:rPr>
+          <w:vertAlign w:val="superscript"/>
+        </w:rPr>
+      </w:pPr>
+      <w:r>
+        <w:t>В состоянии останова активные зоны реакторов продолжали генерировать тепло (называемое остаточным тепловыделением).</w:t>
       </w:r>
       <w:r>
         <w:t xml:space="preserve"> </w:t>
       </w:r>
       <w:r>
-        <w:t>были остановлены для перегрузки топлива и п</w:t>
-      </w:r>
-      <w:r>
-        <w:t xml:space="preserve">роведения работ по техническому обслуживанию. </w:t>
-      </w:r>
-      <w:r>
-        <w:t xml:space="preserve">Работавшие реакторы блоков 1–3 </w:t>
-      </w:r>
-      <w:r>
-        <w:t xml:space="preserve">были остановлены автоматически, </w:t>
-      </w:r>
-      <w:r>
-        <w:t>когда датчики на станции зафиксировали коле</w:t>
-      </w:r>
-      <w:r>
-        <w:t xml:space="preserve">бание грунта и включили системы </w:t>
-      </w:r>
-      <w:r>
-        <w:t xml:space="preserve">защиты реакторов, предусмотренные в их </w:t>
-      </w:r>
-      <w:r>
-        <w:t xml:space="preserve">конструкции. Это автоматическое </w:t>
-      </w:r>
-      <w:r>
-        <w:t>срабатывание позволило достичь контроля реактивности.</w:t>
-      </w:r>
-      <w:r>
-        <w:rPr>
-          <w:vertAlign w:val="superscript"/>
-          <w:lang w:val="en-US"/>
-        </w:rPr>
-        <w:t>[</w:t>
-      </w:r>
-      <w:r>
-        <w:rPr>
-          <w:vertAlign w:val="superscript"/>
-        </w:rPr>
-        <w:t>1</w:t>
-      </w:r>
-      <w:r>
-        <w:rPr>
-          <w:vertAlign w:val="superscript"/>
-          <w:lang w:val="en-US"/>
-        </w:rPr>
-        <w:t>]</w:t>
-      </w:r>
-      <w:r>
-        <w:t xml:space="preserve"> </w:t>
-      </w:r>
-    </w:p>
-    <w:p>
-      <w:pPr>
-        <w:spacing w:line="360" w:lineRule="auto"/>
-        <w:ind w:firstLine="708"/>
-        <w:jc w:val="both"/>
-        <w:rPr>
-          <w:vertAlign w:val="superscript"/>
-        </w:rPr>
-      </w:pPr>
-      <w:r>
-        <w:t>В состоянии останова активные зоны реакторов продолжали генерировать тепло (называемое остаточным тепловыделением).</w:t>
-      </w:r>
-      <w:r>
-        <w:t xml:space="preserve"> </w:t>
-      </w:r>
-      <w:r>
-        <w:t xml:space="preserve">Для предотвращения перегрева ядерного топлива это остаточное тепло должно было удаляться системами охлаждения, которые в основном работали или управлялись посредством использования источников электроснабжения. </w:t>
-      </w:r>
-      <w:r>
-        <w:t>Землетрясение повредило распределительное оборудование</w:t>
+        <w:t>Для предотвращения перегрева ядерного топлива это остаточное тепло должно было удаляться системами охлаждения, которые в основном работали или управлялись посредством использования источников электроснабжения. Землетрясение повредило распределительное оборудование</w:t>
       </w:r>
       <w:r>
         <w:t xml:space="preserve"> </w:t>
@@ -466,7 +413,15 @@
         <w:t xml:space="preserve">, </w:t>
       </w:r>
       <w:r>
-        <w:t xml:space="preserve">что привело к </w:t>
+        <w:t xml:space="preserve">что привело </w:t>
+      </w:r>
+      <w:proofErr w:type="gramStart"/>
+      <w:r>
+        <w:t>к</w:t>
+      </w:r>
+      <w:proofErr w:type="gramEnd"/>
+      <w:r>
+        <w:t xml:space="preserve"> </w:t>
       </w:r>
       <w:r>
         <w:lastRenderedPageBreak/>
@@ -546,54 +501,855 @@
         <w:rPr>
           <w:b/>
         </w:rPr>
-        <w:t>4.3.2 Обоснование безопасности работы ПАТЭС</w:t>
+        <w:t xml:space="preserve">4.3.2 </w:t>
       </w:r>
       <w:r>
         <w:rPr>
           <w:b/>
         </w:rPr>
-        <w:t xml:space="preserve"> в случае стихийной катастрофы.</w:t>
-      </w:r>
-    </w:p>
-    <w:p>
-      <w:pPr>
-        <w:spacing w:line="360" w:lineRule="auto"/>
-        <w:jc w:val="both"/>
+        <w:t>Основные системы безопасности РУ КЛТ-40С</w:t>
+      </w:r>
+      <w:r>
         <w:rPr>
           <w:b/>
         </w:rPr>
+        <w:t>.</w:t>
+      </w:r>
+    </w:p>
+    <w:p>
+      <w:pPr>
+        <w:spacing w:line="360" w:lineRule="auto"/>
+        <w:jc w:val="both"/>
       </w:pPr>
       <w:r>
         <w:rPr>
           <w:b/>
         </w:rPr>
-        <w:t>4.3.3 Расчет остаточного энерговыделения при срабатывании систем АЗ.</w:t>
-      </w:r>
-    </w:p>
-    <w:p>
-      <w:pPr>
-        <w:spacing w:line="360" w:lineRule="auto"/>
-        <w:jc w:val="both"/>
-      </w:pPr>
-    </w:p>
-    <w:p>
-      <w:pPr>
-        <w:spacing w:line="360" w:lineRule="auto"/>
-        <w:ind w:firstLine="708"/>
-        <w:jc w:val="both"/>
-      </w:pPr>
-    </w:p>
-    <w:p>
-      <w:pPr>
-        <w:spacing w:line="360" w:lineRule="auto"/>
-        <w:jc w:val="both"/>
-      </w:pPr>
-      <w:r>
-        <w:rPr>
-          <w:lang w:eastAsia="en-US"/>
-        </w:rPr>
         <w:tab/>
       </w:r>
+      <w:r>
+        <w:t>Основная цель мер по обеспечению безопасности при строительстве и функционировании объектов атомной энергетики - защита окружающей  среды и здоровья населения в течение всего срока эксплуатации АС. При этом исключается допустимость такой меры</w:t>
+      </w:r>
+      <w:r>
+        <w:t xml:space="preserve">, </w:t>
+      </w:r>
+      <w:r>
+        <w:t>как эвакуация населения даже в гипотетически рассматриваемых авариях.</w:t>
+      </w:r>
+    </w:p>
+    <w:p>
+      <w:pPr>
+        <w:spacing w:line="360" w:lineRule="auto"/>
+        <w:jc w:val="both"/>
+        <w:rPr>
+          <w:vertAlign w:val="superscript"/>
+        </w:rPr>
+      </w:pPr>
+      <w:r>
+        <w:tab/>
+        <w:t>Универсальный рецепт безопасности для ядерных реакторов любого типа - заглушить реакцию деления и отвести тепло от активной зоны. Эти простые требования должны быть также просто и надежно выполнены</w:t>
+      </w:r>
+      <w:r>
+        <w:t xml:space="preserve">, </w:t>
+      </w:r>
+      <w:r>
+        <w:t>при этом в установках пассивной безопасности для этого не требуется участие персонала</w:t>
+      </w:r>
+      <w:r>
+        <w:t xml:space="preserve">, </w:t>
+      </w:r>
+      <w:r>
+        <w:t xml:space="preserve">работы систем энергоснабжения. Для них характерная способность длительного </w:t>
+      </w:r>
+      <w:proofErr w:type="spellStart"/>
+      <w:r>
+        <w:t>самоподдержания</w:t>
+      </w:r>
+      <w:proofErr w:type="spellEnd"/>
+      <w:r>
+        <w:t xml:space="preserve"> в безопасном состоянии даже вопреки ошибочным действиям персонала или в условиях его бездействия.</w:t>
+      </w:r>
+      <w:r>
+        <w:rPr>
+          <w:vertAlign w:val="superscript"/>
+        </w:rPr>
+        <w:t>[2]</w:t>
+      </w:r>
+    </w:p>
+    <w:p>
+      <w:pPr>
+        <w:spacing w:line="360" w:lineRule="auto"/>
+        <w:ind w:firstLine="360"/>
+        <w:jc w:val="both"/>
+      </w:pPr>
+      <w:r>
+        <w:t>На рисунке ХХ представлены основные системы безопасности РУ КЛТ-40С.</w:t>
+      </w:r>
+    </w:p>
+    <w:p>
+      <w:pPr>
+        <w:spacing w:line="360" w:lineRule="auto"/>
+        <w:jc w:val="both"/>
+      </w:pPr>
+      <w:r>
+        <w:tab/>
+      </w:r>
+    </w:p>
+    <w:p>
+      <w:pPr>
+        <w:spacing w:line="360" w:lineRule="auto"/>
+        <w:jc w:val="both"/>
+      </w:pPr>
+    </w:p>
+    <w:p>
+      <w:pPr>
+        <w:spacing w:line="360" w:lineRule="auto"/>
+        <w:jc w:val="both"/>
+      </w:pPr>
+    </w:p>
+    <w:p>
+      <w:pPr>
+        <w:spacing w:line="360" w:lineRule="auto"/>
+        <w:jc w:val="center"/>
+        <w:rPr>
+          <w:vertAlign w:val="superscript"/>
+        </w:rPr>
+      </w:pPr>
+      <w:r>
+        <w:rPr>
+          <w:b/>
+        </w:rPr>
+        <w:lastRenderedPageBreak/>
+        <w:t>Рисунок ХХ</w:t>
+      </w:r>
+      <w:r>
+        <w:t xml:space="preserve"> – системы безопасности РУ КЛТ-40С</w:t>
+      </w:r>
+      <w:r>
+        <w:t xml:space="preserve"> </w:t>
+      </w:r>
+      <w:r>
+        <w:rPr>
+          <w:vertAlign w:val="superscript"/>
+        </w:rPr>
+        <w:t>[2]</w:t>
+      </w:r>
+      <w:r>
+        <w:rPr>
+          <w:b/>
+          <w:noProof/>
+        </w:rPr>
+        <w:pict>
+          <v:shapetype id="_x0000_t75" coordsize="21600,21600" o:spt="75" o:preferrelative="t" path="m@4@5l@4@11@9@11@9@5xe" filled="f" stroked="f">
+            <v:stroke joinstyle="miter"/>
+            <v:formulas>
+              <v:f eqn="if lineDrawn pixelLineWidth 0"/>
+              <v:f eqn="sum @0 1 0"/>
+              <v:f eqn="sum 0 0 @1"/>
+              <v:f eqn="prod @2 1 2"/>
+              <v:f eqn="prod @3 21600 pixelWidth"/>
+              <v:f eqn="prod @3 21600 pixelHeight"/>
+              <v:f eqn="sum @0 0 1"/>
+              <v:f eqn="prod @6 1 2"/>
+              <v:f eqn="prod @7 21600 pixelWidth"/>
+              <v:f eqn="sum @8 21600 0"/>
+              <v:f eqn="prod @7 21600 pixelHeight"/>
+              <v:f eqn="sum @10 21600 0"/>
+            </v:formulas>
+            <v:path o:extrusionok="f" gradientshapeok="t" o:connecttype="rect"/>
+            <o:lock v:ext="edit" aspectratio="t"/>
+          </v:shapetype>
+          <v:shape id="_x0000_s1026" type="#_x0000_t75" style="position:absolute;left:0;text-align:left;margin-left:-58.1pt;margin-top:-35.05pt;width:560.85pt;height:305.85pt;z-index:251660288;mso-position-horizontal-relative:text;mso-position-vertical-relative:text">
+            <v:imagedata r:id="rId6" o:title="Безымянный"/>
+            <w10:wrap type="square"/>
+          </v:shape>
+        </w:pict>
+      </w:r>
+    </w:p>
+    <w:p>
+      <w:pPr>
+        <w:spacing w:line="360" w:lineRule="auto"/>
+        <w:jc w:val="both"/>
+        <w:rPr>
+          <w:vertAlign w:val="superscript"/>
+        </w:rPr>
+      </w:pPr>
+      <w:r>
+        <w:t>К основным системам безопасности РУ КЛТ-40С относятся</w:t>
+      </w:r>
+      <w:r>
+        <w:t>:</w:t>
+      </w:r>
+      <w:r>
+        <w:t xml:space="preserve"> </w:t>
+      </w:r>
+      <w:r>
+        <w:rPr>
+          <w:vertAlign w:val="superscript"/>
+        </w:rPr>
+        <w:t>[3]</w:t>
+      </w:r>
+    </w:p>
+    <w:p>
+      <w:pPr>
+        <w:pStyle w:val="a3"/>
+        <w:numPr>
+          <w:ilvl w:val="0"/>
+          <w:numId w:val="5"/>
+        </w:numPr>
+        <w:spacing w:line="360" w:lineRule="auto"/>
+        <w:jc w:val="both"/>
+      </w:pPr>
+      <w:r>
+        <w:t>СУЗ</w:t>
+      </w:r>
+      <w:r>
+        <w:t xml:space="preserve">, </w:t>
+      </w:r>
+      <w:r>
+        <w:t>в состав которой входят датчики контроля плотности потока нейтронов</w:t>
+      </w:r>
+      <w:r>
+        <w:t>,</w:t>
+      </w:r>
+      <w:r>
+        <w:t xml:space="preserve"> рабочие органы изменения реактивности</w:t>
+      </w:r>
+      <w:r>
+        <w:t xml:space="preserve"> (</w:t>
+      </w:r>
+      <w:r>
+        <w:t>поглощающие стержни</w:t>
+      </w:r>
+      <w:r>
+        <w:t xml:space="preserve">, </w:t>
+      </w:r>
+      <w:r>
+        <w:t>компенсирующая группа</w:t>
+      </w:r>
+      <w:r>
+        <w:t>);</w:t>
+      </w:r>
+    </w:p>
+    <w:p>
+      <w:pPr>
+        <w:pStyle w:val="a3"/>
+        <w:numPr>
+          <w:ilvl w:val="0"/>
+          <w:numId w:val="5"/>
+        </w:numPr>
+        <w:spacing w:line="360" w:lineRule="auto"/>
+        <w:jc w:val="both"/>
+      </w:pPr>
+      <w:r>
+        <w:t>САОР</w:t>
+      </w:r>
+      <w:r>
+        <w:t xml:space="preserve">, </w:t>
+      </w:r>
+      <w:proofErr w:type="gramStart"/>
+      <w:r>
+        <w:t>которая</w:t>
+      </w:r>
+      <w:proofErr w:type="gramEnd"/>
+      <w:r>
+        <w:t xml:space="preserve"> осуществляет подачу воды высоконапорными насосами</w:t>
+      </w:r>
+      <w:r>
+        <w:t xml:space="preserve">, </w:t>
+      </w:r>
+      <w:r>
+        <w:t xml:space="preserve">или из </w:t>
+      </w:r>
+      <w:proofErr w:type="spellStart"/>
+      <w:r>
+        <w:t>гидробаллонов</w:t>
+      </w:r>
+      <w:proofErr w:type="spellEnd"/>
+      <w:r>
+        <w:t xml:space="preserve"> с последующим переходом на подачу насосами конденсатно-питательной системы</w:t>
+      </w:r>
+      <w:r>
+        <w:t>;</w:t>
+      </w:r>
+    </w:p>
+    <w:p>
+      <w:pPr>
+        <w:pStyle w:val="a3"/>
+        <w:numPr>
+          <w:ilvl w:val="0"/>
+          <w:numId w:val="5"/>
+        </w:numPr>
+        <w:spacing w:line="360" w:lineRule="auto"/>
+        <w:jc w:val="both"/>
+      </w:pPr>
+      <w:r>
+        <w:t>САР</w:t>
+      </w:r>
+      <w:r>
+        <w:t xml:space="preserve">,  </w:t>
+      </w:r>
+      <w:proofErr w:type="gramStart"/>
+      <w:r>
+        <w:t>предназначенная</w:t>
+      </w:r>
+      <w:proofErr w:type="gramEnd"/>
+      <w:r>
+        <w:t xml:space="preserve"> для отвода остаточного тепловыделения от активной зоны реактора после срабатывания аварийной защиты при всех видах предаварийных ситуаций и аварий</w:t>
+      </w:r>
+      <w:r>
+        <w:t xml:space="preserve">, </w:t>
+      </w:r>
+      <w:r>
+        <w:t xml:space="preserve">а также для отвода остаточных тепловыделений при нормальном выводе </w:t>
+      </w:r>
+      <w:proofErr w:type="spellStart"/>
+      <w:r>
+        <w:t>ру</w:t>
+      </w:r>
+      <w:proofErr w:type="spellEnd"/>
+      <w:r>
+        <w:t xml:space="preserve"> из действия</w:t>
+      </w:r>
+      <w:r>
+        <w:t>;</w:t>
+      </w:r>
+    </w:p>
+    <w:p>
+      <w:pPr>
+        <w:pStyle w:val="a3"/>
+        <w:numPr>
+          <w:ilvl w:val="0"/>
+          <w:numId w:val="5"/>
+        </w:numPr>
+        <w:spacing w:line="360" w:lineRule="auto"/>
+        <w:jc w:val="both"/>
+      </w:pPr>
+      <w:r>
+        <w:t>локализующая система - защитная оболочка</w:t>
+      </w:r>
+      <w:r>
+        <w:t xml:space="preserve">, </w:t>
+      </w:r>
+      <w:r>
+        <w:t xml:space="preserve">внутри которой </w:t>
+      </w:r>
+      <w:r>
+        <w:t>располагаются все системы и оборудование РУ</w:t>
+      </w:r>
+      <w:r>
+        <w:t xml:space="preserve">, </w:t>
+      </w:r>
+      <w:r>
+        <w:t>содержащие радиоактивные вещества</w:t>
+      </w:r>
+      <w:r>
+        <w:t>;</w:t>
+      </w:r>
+    </w:p>
+    <w:p>
+      <w:pPr>
+        <w:pStyle w:val="a3"/>
+        <w:numPr>
+          <w:ilvl w:val="0"/>
+          <w:numId w:val="5"/>
+        </w:numPr>
+        <w:spacing w:line="360" w:lineRule="auto"/>
+        <w:jc w:val="both"/>
+      </w:pPr>
+      <w:r>
+        <w:t>защитная система снижения аварийного давления в защитной оболочке</w:t>
+      </w:r>
+      <w:r>
+        <w:t xml:space="preserve">, </w:t>
+      </w:r>
+      <w:r>
+        <w:t xml:space="preserve">в которой используется либо </w:t>
+      </w:r>
+      <w:proofErr w:type="spellStart"/>
+      <w:r>
+        <w:t>барботажная</w:t>
+      </w:r>
+      <w:proofErr w:type="spellEnd"/>
+      <w:r>
+        <w:t xml:space="preserve"> цистерна</w:t>
+      </w:r>
+      <w:r>
+        <w:t xml:space="preserve">, </w:t>
+      </w:r>
+      <w:r>
+        <w:t>либо устройство для впрыска и распыления в защ</w:t>
+      </w:r>
+      <w:r>
+        <w:t>итную оболочку охлаждающей воды</w:t>
+      </w:r>
+      <w:r>
+        <w:t>;</w:t>
+      </w:r>
+    </w:p>
+    <w:p>
+      <w:pPr>
+        <w:pStyle w:val="a3"/>
+        <w:numPr>
+          <w:ilvl w:val="0"/>
+          <w:numId w:val="5"/>
+        </w:numPr>
+        <w:spacing w:line="360" w:lineRule="auto"/>
+        <w:jc w:val="both"/>
+      </w:pPr>
+      <w:r>
+        <w:lastRenderedPageBreak/>
+        <w:t>система затопления защитной оболочки забортной водой с целью сохранения её целостности и охлаждения реа</w:t>
+      </w:r>
+      <w:r>
+        <w:t>ктора в случае затопления судна</w:t>
+      </w:r>
+      <w:r>
+        <w:t>;</w:t>
+      </w:r>
+    </w:p>
+    <w:p>
+      <w:pPr>
+        <w:pStyle w:val="a3"/>
+        <w:numPr>
+          <w:ilvl w:val="0"/>
+          <w:numId w:val="5"/>
+        </w:numPr>
+        <w:spacing w:line="360" w:lineRule="auto"/>
+        <w:jc w:val="both"/>
+      </w:pPr>
+      <w:r>
+        <w:t>система ввода</w:t>
+      </w:r>
+      <w:r>
+        <w:t xml:space="preserve"> жидкого поглотителя</w:t>
+      </w:r>
+      <w:r>
+        <w:rPr>
+          <w:lang w:val="en-US"/>
+        </w:rPr>
+        <w:t>.</w:t>
+      </w:r>
+    </w:p>
+    <w:p>
+      <w:pPr>
+        <w:spacing w:line="360" w:lineRule="auto"/>
+        <w:ind w:firstLine="360"/>
+        <w:jc w:val="both"/>
+        <w:rPr>
+          <w:vertAlign w:val="superscript"/>
+          <w:lang w:val="en-US"/>
+        </w:rPr>
+      </w:pPr>
+      <w:r>
+        <w:t xml:space="preserve">По сигналам аварийной защиты все рабочие органы АЗ одновременно вводятся в активную зону до нижних концевых выключателей под действием разгоняющих пружин за время не более </w:t>
+      </w:r>
+      <w:r>
+        <w:t xml:space="preserve">0,8 </w:t>
+      </w:r>
+      <w:r>
+        <w:t xml:space="preserve">секунд. </w:t>
+      </w:r>
+      <w:r>
+        <w:rPr>
+          <w:vertAlign w:val="superscript"/>
+          <w:lang w:val="en-US"/>
+        </w:rPr>
+        <w:t>[4]</w:t>
+      </w:r>
+    </w:p>
+    <w:p>
+      <w:pPr>
+        <w:spacing w:line="360" w:lineRule="auto"/>
+        <w:ind w:firstLine="360"/>
+        <w:jc w:val="both"/>
+        <w:rPr>
+          <w:lang w:val="en-US"/>
+        </w:rPr>
+      </w:pPr>
+      <w:r>
+        <w:t>Также, в состав систем безопасности РУ КЛТ-40С может быть включена естественная циркуляция воды в реакторе и контурах охлаждения</w:t>
+      </w:r>
+      <w:r>
+        <w:t xml:space="preserve">, </w:t>
+      </w:r>
+      <w:r>
+        <w:t xml:space="preserve">что обеспечит постоянное охлаждение активной зоны даже в случае потери электроснабжения. </w:t>
+      </w:r>
+    </w:p>
+    <w:p>
+      <w:pPr>
+        <w:spacing w:line="360" w:lineRule="auto"/>
+        <w:ind w:firstLine="360"/>
+        <w:jc w:val="both"/>
+        <w:rPr>
+          <w:vertAlign w:val="superscript"/>
+        </w:rPr>
+      </w:pPr>
+      <w:r>
+        <w:t>Безопасность ПАТЭС при внешних воздействиях достигается следующими путями</w:t>
+      </w:r>
+      <w:r>
+        <w:t xml:space="preserve">: </w:t>
+      </w:r>
+      <w:r>
+        <w:rPr>
+          <w:vertAlign w:val="superscript"/>
+        </w:rPr>
+        <w:t>[2]</w:t>
+      </w:r>
+    </w:p>
+    <w:p>
+      <w:pPr>
+        <w:pStyle w:val="a3"/>
+        <w:numPr>
+          <w:ilvl w:val="0"/>
+          <w:numId w:val="6"/>
+        </w:numPr>
+        <w:spacing w:line="360" w:lineRule="auto"/>
+        <w:jc w:val="both"/>
+      </w:pPr>
+      <w:r>
+        <w:t xml:space="preserve">непотопляемость станции обеспечивается за счет разделения корпуса на водонепроницаемые отсеки и реализуется при затоплении любых двух смежных отсеков. При затоплении любых двух смежных отсеков любого борта максимальный статический крен составляет не более </w:t>
+      </w:r>
+      <m:oMath>
+        <m:r>
+          <w:rPr>
+            <w:rFonts w:ascii="Cambria Math" w:hAnsi="Cambria Math"/>
+          </w:rPr>
+          <m:t>3°</m:t>
+        </m:r>
+      </m:oMath>
+      <w:r>
+        <w:t>;</w:t>
+      </w:r>
+    </w:p>
+    <w:p>
+      <w:pPr>
+        <w:pStyle w:val="a3"/>
+        <w:numPr>
+          <w:ilvl w:val="0"/>
+          <w:numId w:val="6"/>
+        </w:numPr>
+        <w:spacing w:line="360" w:lineRule="auto"/>
+        <w:jc w:val="both"/>
+      </w:pPr>
+      <w:r>
+        <w:t>защита реакторной установки при столкновении ПЭБ с другим судном обеспечена за счет размещения реактора в средней части корпуса над двойным дном</w:t>
+      </w:r>
+      <w:r>
+        <w:t>;</w:t>
+      </w:r>
+    </w:p>
+    <w:p>
+      <w:pPr>
+        <w:pStyle w:val="a3"/>
+        <w:numPr>
+          <w:ilvl w:val="0"/>
+          <w:numId w:val="6"/>
+        </w:numPr>
+        <w:spacing w:line="360" w:lineRule="auto"/>
+        <w:jc w:val="both"/>
+      </w:pPr>
+      <w:r>
+        <w:t>верхнее перекрытие станции имеет многослойную конструкцию</w:t>
+      </w:r>
+      <w:r>
+        <w:t xml:space="preserve">, </w:t>
+      </w:r>
+      <w:r>
+        <w:t>позволяющую гасить кинетическую энергию падающего летательного аппарата за счет использования специальных конструктивных узлов</w:t>
+      </w:r>
+      <w:r>
+        <w:t xml:space="preserve">, </w:t>
+      </w:r>
+      <w:r>
+        <w:t>распределяющих силу удара на большую площадь</w:t>
+      </w:r>
+      <w:r>
+        <w:t>:</w:t>
+      </w:r>
+    </w:p>
+    <w:p>
+      <w:pPr>
+        <w:pStyle w:val="a3"/>
+        <w:numPr>
+          <w:ilvl w:val="0"/>
+          <w:numId w:val="6"/>
+        </w:numPr>
+        <w:spacing w:line="360" w:lineRule="auto"/>
+        <w:jc w:val="both"/>
+      </w:pPr>
+      <w:r>
+        <w:t>ПЭБ сохраняет нормальное состояние при ураганном ветре со скоростью до 80 м</w:t>
+      </w:r>
+      <w:r>
+        <w:t>/</w:t>
+      </w:r>
+      <w:proofErr w:type="gramStart"/>
+      <w:r>
+        <w:t>с</w:t>
+      </w:r>
+      <w:proofErr w:type="gramEnd"/>
+      <w:r>
+        <w:t>;</w:t>
+      </w:r>
+    </w:p>
+    <w:p>
+      <w:pPr>
+        <w:pStyle w:val="a3"/>
+        <w:numPr>
+          <w:ilvl w:val="0"/>
+          <w:numId w:val="6"/>
+        </w:numPr>
+        <w:spacing w:line="360" w:lineRule="auto"/>
+        <w:jc w:val="both"/>
+      </w:pPr>
+      <w:proofErr w:type="spellStart"/>
+      <w:r>
+        <w:t>сейсмоустойчивость</w:t>
+      </w:r>
+      <w:proofErr w:type="spellEnd"/>
+      <w:r>
+        <w:t xml:space="preserve">, </w:t>
+      </w:r>
+      <w:r>
+        <w:t xml:space="preserve">защита от штормовых волн и цунами могут быть обеспечены за счет использования естественных или искусственных </w:t>
+      </w:r>
+      <w:r>
+        <w:lastRenderedPageBreak/>
+        <w:t>барьеров (острова</w:t>
+      </w:r>
+      <w:r>
+        <w:t xml:space="preserve">, </w:t>
+      </w:r>
+      <w:r>
+        <w:t>мысы</w:t>
+      </w:r>
+      <w:r>
+        <w:t xml:space="preserve">, </w:t>
+      </w:r>
+      <w:r>
+        <w:t>волноломы) или путем установки ПЭБ на удалении от берега.</w:t>
+      </w:r>
+    </w:p>
+    <w:p>
+      <w:pPr>
+        <w:spacing w:line="360" w:lineRule="auto"/>
+        <w:jc w:val="both"/>
+        <w:rPr>
+          <w:b/>
+        </w:rPr>
+      </w:pPr>
+      <w:r>
+        <w:rPr>
+          <w:b/>
+        </w:rPr>
+        <w:t>4.3.3</w:t>
+      </w:r>
+      <w:r>
+        <w:rPr>
+          <w:b/>
+        </w:rPr>
+        <w:t xml:space="preserve"> </w:t>
+      </w:r>
+      <w:r>
+        <w:rPr>
+          <w:b/>
+        </w:rPr>
+        <w:t>Глубокоэшелонированная защита РУ КЛТ-40С</w:t>
+      </w:r>
+      <w:r>
+        <w:rPr>
+          <w:b/>
+        </w:rPr>
+        <w:t>.</w:t>
+      </w:r>
+    </w:p>
+    <w:p>
+      <w:pPr>
+        <w:spacing w:line="360" w:lineRule="auto"/>
+        <w:ind w:firstLine="360"/>
+        <w:jc w:val="both"/>
+        <w:rPr>
+          <w:b/>
+          <w:vertAlign w:val="superscript"/>
+          <w:lang w:val="en-US"/>
+        </w:rPr>
+      </w:pPr>
+      <w:r>
+        <w:t>Для компенсации потенциальных ошибок человека или механических отказов реализуется концепция глубокоэшелонированной защиты, опирающаяся на несколько уровней защиты и включающая последовательность барьеров на пути выхода радиоактивных материалов в окружающую среду. Эта концепция включает защиту барьеров посредством предотвращения повреждения станции и повреждения самих барьеров. Она включает дальнейшие меры защиты населения и окружающей среды от ущерба, если барьеры окажутся не вполне эффективными.</w:t>
+      </w:r>
+      <w:r>
+        <w:t xml:space="preserve"> </w:t>
+      </w:r>
+      <w:r>
+        <w:rPr>
+          <w:vertAlign w:val="superscript"/>
+          <w:lang w:val="en-US"/>
+        </w:rPr>
+        <w:t>[5]</w:t>
+      </w:r>
+    </w:p>
+    <w:p>
+      <w:pPr>
+        <w:spacing w:line="360" w:lineRule="auto"/>
+        <w:ind w:firstLine="360"/>
+        <w:jc w:val="both"/>
+      </w:pPr>
+      <w:r>
+        <w:t>Между топливной композицией активной зоны и окружающей средой на пути возможного распространения радиоактивных веще</w:t>
+      </w:r>
+      <w:proofErr w:type="gramStart"/>
+      <w:r>
+        <w:t>ств пр</w:t>
+      </w:r>
+      <w:proofErr w:type="gramEnd"/>
+      <w:r>
+        <w:t>едусмотрен последовательный ряд контролируемых независимых физических и локализующих барьеров</w:t>
+      </w:r>
+      <w:r>
+        <w:t xml:space="preserve">, </w:t>
+      </w:r>
+      <w:r>
+        <w:t xml:space="preserve">к которым предъявляются жесткие требования по степени их герметичности. </w:t>
+      </w:r>
+      <w:r>
+        <w:rPr>
+          <w:vertAlign w:val="superscript"/>
+        </w:rPr>
+        <w:t>[2]</w:t>
+      </w:r>
+    </w:p>
+    <w:p>
+      <w:pPr>
+        <w:spacing w:line="360" w:lineRule="auto"/>
+        <w:jc w:val="center"/>
+        <w:rPr>
+          <w:lang w:val="en-US"/>
+        </w:rPr>
+      </w:pPr>
+      <w:r>
+        <w:rPr>
+          <w:lang w:val="en-US"/>
+        </w:rPr>
+        <w:pict>
+          <v:shape id="_x0000_i1025" type="#_x0000_t75" style="width:480.75pt;height:219pt">
+            <v:imagedata r:id="rId7" o:title="Безымянный1"/>
+          </v:shape>
+        </w:pict>
+      </w:r>
+    </w:p>
+    <w:p>
+      <w:pPr>
+        <w:spacing w:line="360" w:lineRule="auto"/>
+        <w:jc w:val="center"/>
+        <w:rPr>
+          <w:lang w:val="en-US"/>
+        </w:rPr>
+      </w:pPr>
+      <w:r>
+        <w:rPr>
+          <w:b/>
+        </w:rPr>
+        <w:t>Рисунок ХХ</w:t>
+      </w:r>
+      <w:r>
+        <w:t xml:space="preserve"> – </w:t>
+      </w:r>
+      <w:r>
+        <w:t>глубокоэшелонированная защита РУ КЛТ-40С</w:t>
+      </w:r>
+    </w:p>
+    <w:p>
+      <w:pPr>
+        <w:spacing w:line="360" w:lineRule="auto"/>
+        <w:jc w:val="both"/>
+      </w:pPr>
+      <w:r>
+        <w:rPr>
+          <w:lang w:val="en-US"/>
+        </w:rPr>
+        <w:lastRenderedPageBreak/>
+        <w:tab/>
+      </w:r>
+      <w:r>
+        <w:t xml:space="preserve">Предел повреждений первого защитного барьера – оболочек </w:t>
+      </w:r>
+      <w:proofErr w:type="spellStart"/>
+      <w:r>
+        <w:t>твэлов</w:t>
+      </w:r>
+      <w:proofErr w:type="spellEnd"/>
+      <w:r>
+        <w:t xml:space="preserve"> – контролируется нормированием объемной активности теплоносителя первого контура</w:t>
+      </w:r>
+      <w:r>
+        <w:t xml:space="preserve">, </w:t>
+      </w:r>
+      <w:r>
+        <w:t>постоянно измеряемой средствами системы радиационного технологического контроля (РТК).</w:t>
+      </w:r>
+    </w:p>
+    <w:p>
+      <w:pPr>
+        <w:spacing w:line="360" w:lineRule="auto"/>
+        <w:jc w:val="both"/>
+      </w:pPr>
+      <w:r>
+        <w:tab/>
+        <w:t xml:space="preserve">Второй защитный барьер – 1 контур – герметичен при эксплуатации и защищен от разрушения системами безопасности. </w:t>
+      </w:r>
+      <w:proofErr w:type="gramStart"/>
+      <w:r>
+        <w:t>Контроль за</w:t>
+      </w:r>
+      <w:proofErr w:type="gramEnd"/>
+      <w:r>
+        <w:t xml:space="preserve"> герметичностью всего тракта 1-ого контура постоянно осуществляется средствами системы РТК.</w:t>
+      </w:r>
+    </w:p>
+    <w:p>
+      <w:pPr>
+        <w:spacing w:line="360" w:lineRule="auto"/>
+        <w:jc w:val="both"/>
+      </w:pPr>
+      <w:r>
+        <w:tab/>
+        <w:t xml:space="preserve">Степень </w:t>
+      </w:r>
+      <w:proofErr w:type="spellStart"/>
+      <w:r>
+        <w:t>негерметичности</w:t>
+      </w:r>
+      <w:proofErr w:type="spellEnd"/>
+      <w:r>
+        <w:t xml:space="preserve"> третьего защитного барьера – защитной оболочки – определяется скоростью утечки паровоздушной среды при максимальной проектной аварии и не превышает 1% объема в сутки.</w:t>
+      </w:r>
+    </w:p>
+    <w:p>
+      <w:pPr>
+        <w:spacing w:line="360" w:lineRule="auto"/>
+        <w:jc w:val="both"/>
+      </w:pPr>
+      <w:r>
+        <w:tab/>
+        <w:t xml:space="preserve">Четвертый </w:t>
+      </w:r>
+      <w:r>
+        <w:t xml:space="preserve">защитный барьер – защитное ограждение – окружает защитную оболочку и смежные с ней помещения и герметичен по отношению к помещениям станции и окружающей среде. </w:t>
+      </w:r>
+      <w:proofErr w:type="gramStart"/>
+      <w:r>
+        <w:t>Защитное ограждение служит для организации отвода возможных утечек летучих радиоактивных веществ из расположенных внутри него помещений и удаления их на фильтры по каналам вентиляции с обеспечением непрерывного контроля объемных и суммарных выбро</w:t>
+      </w:r>
+      <w:r>
+        <w:t>сов радиации</w:t>
+      </w:r>
+      <w:r>
+        <w:t>.</w:t>
+      </w:r>
+      <w:proofErr w:type="gramEnd"/>
     </w:p>
     <w:p>
       <w:pPr>
@@ -636,6 +1392,7 @@
           <w:numId w:val="4"/>
         </w:numPr>
         <w:spacing w:line="360" w:lineRule="auto"/>
+        <w:jc w:val="both"/>
         <w:rPr>
           <w:lang w:eastAsia="en-US"/>
         </w:rPr>
@@ -747,7 +1504,554 @@
     </w:p>
     <w:p>
       <w:pPr>
-        <w:spacing w:line="360" w:lineRule="auto"/>
+        <w:pStyle w:val="a3"/>
+        <w:numPr>
+          <w:ilvl w:val="0"/>
+          <w:numId w:val="4"/>
+        </w:numPr>
+        <w:jc w:val="both"/>
+        <w:rPr>
+          <w:rFonts w:cs="Times New Roman"/>
+          <w:szCs w:val="28"/>
+        </w:rPr>
+      </w:pPr>
+      <w:r>
+        <w:rPr>
+          <w:rFonts w:cs="Times New Roman"/>
+          <w:szCs w:val="28"/>
+        </w:rPr>
+        <w:t>Реакторная установка КЛТ-40С для</w:t>
+      </w:r>
+      <w:r>
+        <w:rPr>
+          <w:rFonts w:cs="Times New Roman"/>
+          <w:szCs w:val="28"/>
+        </w:rPr>
+        <w:t xml:space="preserve"> атомных станций малой мощности </w:t>
+      </w:r>
+      <w:r>
+        <w:rPr>
+          <w:rFonts w:cs="Times New Roman"/>
+          <w:szCs w:val="28"/>
+        </w:rPr>
+        <w:t>[</w:t>
+      </w:r>
+      <w:r>
+        <w:rPr>
+          <w:rFonts w:cs="Times New Roman"/>
+          <w:szCs w:val="28"/>
+        </w:rPr>
+        <w:t>Электронный ресурс</w:t>
+      </w:r>
+      <w:r>
+        <w:rPr>
+          <w:rFonts w:cs="Times New Roman"/>
+          <w:szCs w:val="28"/>
+        </w:rPr>
+        <w:t>]</w:t>
+      </w:r>
+      <w:r>
+        <w:rPr>
+          <w:rFonts w:cs="Times New Roman"/>
+          <w:szCs w:val="28"/>
+        </w:rPr>
+        <w:t>:</w:t>
+      </w:r>
+      <w:r>
+        <w:rPr>
+          <w:rFonts w:cs="Times New Roman"/>
+          <w:szCs w:val="28"/>
+        </w:rPr>
+        <w:t> научная статья / ОАО</w:t>
+      </w:r>
+      <w:r>
+        <w:rPr>
+          <w:rFonts w:cs="Times New Roman"/>
+          <w:szCs w:val="28"/>
+        </w:rPr>
+        <w:t xml:space="preserve"> “</w:t>
+      </w:r>
+      <w:r>
+        <w:rPr>
+          <w:rFonts w:cs="Times New Roman"/>
+          <w:szCs w:val="28"/>
+        </w:rPr>
+        <w:t>ОКБМ Африкантов</w:t>
+      </w:r>
+      <w:r>
+        <w:rPr>
+          <w:rFonts w:cs="Times New Roman"/>
+          <w:szCs w:val="28"/>
+        </w:rPr>
+        <w:t>”</w:t>
+      </w:r>
+      <w:r>
+        <w:rPr>
+          <w:rFonts w:cs="Times New Roman"/>
+          <w:szCs w:val="28"/>
+        </w:rPr>
+        <w:t> </w:t>
+      </w:r>
+      <w:proofErr w:type="gramStart"/>
+      <w:r>
+        <w:rPr>
+          <w:rFonts w:cs="Times New Roman"/>
+          <w:szCs w:val="28"/>
+        </w:rPr>
+        <w:t>-Р</w:t>
+      </w:r>
+      <w:proofErr w:type="gramEnd"/>
+      <w:r>
+        <w:rPr>
+          <w:rFonts w:cs="Times New Roman"/>
+          <w:szCs w:val="28"/>
+        </w:rPr>
+        <w:t>ежим</w:t>
+      </w:r>
+      <w:r>
+        <w:rPr>
+          <w:rFonts w:cs="Times New Roman"/>
+          <w:szCs w:val="28"/>
+          <w:lang w:val="en-US"/>
+        </w:rPr>
+        <w:t> </w:t>
+      </w:r>
+      <w:r>
+        <w:rPr>
+          <w:rFonts w:cs="Times New Roman"/>
+          <w:szCs w:val="28"/>
+        </w:rPr>
+        <w:t>доступа:</w:t>
+      </w:r>
+      <w:r>
+        <w:rPr>
+          <w:rFonts w:cs="Times New Roman"/>
+          <w:szCs w:val="28"/>
+          <w:lang w:val="en-US"/>
+        </w:rPr>
+        <w:t> </w:t>
+      </w:r>
+      <w:r>
+        <w:rPr>
+          <w:rFonts w:cs="Times New Roman"/>
+          <w:szCs w:val="28"/>
+          <w:lang w:val="en-US"/>
+        </w:rPr>
+        <w:t>http</w:t>
+      </w:r>
+      <w:r>
+        <w:rPr>
+          <w:rFonts w:cs="Times New Roman"/>
+          <w:szCs w:val="28"/>
+        </w:rPr>
+        <w:t>://</w:t>
+      </w:r>
+      <w:r>
+        <w:rPr>
+          <w:rFonts w:cs="Times New Roman"/>
+          <w:szCs w:val="28"/>
+          <w:lang w:val="en-US"/>
+        </w:rPr>
+        <w:t>www</w:t>
+      </w:r>
+      <w:r>
+        <w:rPr>
+          <w:rFonts w:cs="Times New Roman"/>
+          <w:szCs w:val="28"/>
+        </w:rPr>
+        <w:t>.</w:t>
+      </w:r>
+      <w:proofErr w:type="spellStart"/>
+      <w:r>
+        <w:rPr>
+          <w:rFonts w:cs="Times New Roman"/>
+          <w:szCs w:val="28"/>
+          <w:lang w:val="en-US"/>
+        </w:rPr>
+        <w:t>rosenergoatom</w:t>
+      </w:r>
+      <w:proofErr w:type="spellEnd"/>
+      <w:r>
+        <w:rPr>
+          <w:rFonts w:cs="Times New Roman"/>
+          <w:szCs w:val="28"/>
+        </w:rPr>
+        <w:t>.</w:t>
+      </w:r>
+      <w:proofErr w:type="spellStart"/>
+      <w:r>
+        <w:rPr>
+          <w:rFonts w:cs="Times New Roman"/>
+          <w:szCs w:val="28"/>
+          <w:lang w:val="en-US"/>
+        </w:rPr>
+        <w:t>ru</w:t>
+      </w:r>
+      <w:proofErr w:type="spellEnd"/>
+      <w:r>
+        <w:rPr>
+          <w:rFonts w:cs="Times New Roman"/>
+          <w:szCs w:val="28"/>
+        </w:rPr>
+        <w:t>/</w:t>
+      </w:r>
+      <w:r>
+        <w:rPr>
+          <w:rFonts w:cs="Times New Roman"/>
+          <w:szCs w:val="28"/>
+          <w:lang w:val="en-US"/>
+        </w:rPr>
+        <w:t>upload</w:t>
+      </w:r>
+      <w:r>
+        <w:rPr>
+          <w:rFonts w:cs="Times New Roman"/>
+          <w:szCs w:val="28"/>
+        </w:rPr>
+        <w:t>/</w:t>
+      </w:r>
+      <w:proofErr w:type="spellStart"/>
+      <w:r>
+        <w:rPr>
+          <w:rFonts w:cs="Times New Roman"/>
+          <w:szCs w:val="28"/>
+          <w:lang w:val="en-US"/>
+        </w:rPr>
+        <w:t>iblock</w:t>
+      </w:r>
+      <w:proofErr w:type="spellEnd"/>
+      <w:r>
+        <w:rPr>
+          <w:rFonts w:cs="Times New Roman"/>
+          <w:szCs w:val="28"/>
+        </w:rPr>
+        <w:t>/68</w:t>
+      </w:r>
+      <w:r>
+        <w:rPr>
+          <w:rFonts w:cs="Times New Roman"/>
+          <w:szCs w:val="28"/>
+          <w:lang w:val="en-US"/>
+        </w:rPr>
+        <w:t>d</w:t>
+      </w:r>
+      <w:r>
+        <w:rPr>
+          <w:rFonts w:cs="Times New Roman"/>
+          <w:szCs w:val="28"/>
+        </w:rPr>
+        <w:t>/68</w:t>
+      </w:r>
+      <w:r>
+        <w:rPr>
+          <w:rFonts w:cs="Times New Roman"/>
+          <w:szCs w:val="28"/>
+          <w:lang w:val="en-US"/>
+        </w:rPr>
+        <w:t>d</w:t>
+      </w:r>
+      <w:r>
+        <w:rPr>
+          <w:rFonts w:cs="Times New Roman"/>
+          <w:szCs w:val="28"/>
+        </w:rPr>
+        <w:t>2</w:t>
+      </w:r>
+      <w:r>
+        <w:rPr>
+          <w:rFonts w:cs="Times New Roman"/>
+          <w:szCs w:val="28"/>
+          <w:lang w:val="en-US"/>
+        </w:rPr>
+        <w:t>a</w:t>
+      </w:r>
+      <w:r>
+        <w:rPr>
+          <w:rFonts w:cs="Times New Roman"/>
+          <w:szCs w:val="28"/>
+        </w:rPr>
+        <w:t>9</w:t>
+      </w:r>
+      <w:proofErr w:type="spellStart"/>
+      <w:r>
+        <w:rPr>
+          <w:rFonts w:cs="Times New Roman"/>
+          <w:szCs w:val="28"/>
+          <w:lang w:val="en-US"/>
+        </w:rPr>
+        <w:t>ecbfe</w:t>
+      </w:r>
+      <w:proofErr w:type="spellEnd"/>
+      <w:r>
+        <w:rPr>
+          <w:rFonts w:cs="Times New Roman"/>
+          <w:szCs w:val="28"/>
+        </w:rPr>
+        <w:t>31</w:t>
+      </w:r>
+      <w:r>
+        <w:rPr>
+          <w:rFonts w:cs="Times New Roman"/>
+          <w:szCs w:val="28"/>
+          <w:lang w:val="en-US"/>
+        </w:rPr>
+        <w:t>ad</w:t>
+      </w:r>
+      <w:r>
+        <w:rPr>
+          <w:rFonts w:cs="Times New Roman"/>
+          <w:szCs w:val="28"/>
+        </w:rPr>
+        <w:t>79</w:t>
+      </w:r>
+      <w:r>
+        <w:rPr>
+          <w:rFonts w:cs="Times New Roman"/>
+          <w:szCs w:val="28"/>
+          <w:lang w:val="en-US"/>
+        </w:rPr>
+        <w:t>ea</w:t>
+      </w:r>
+      <w:r>
+        <w:rPr>
+          <w:rFonts w:cs="Times New Roman"/>
+          <w:szCs w:val="28"/>
+        </w:rPr>
+        <w:t>5</w:t>
+      </w:r>
+      <w:proofErr w:type="spellStart"/>
+      <w:r>
+        <w:rPr>
+          <w:rFonts w:cs="Times New Roman"/>
+          <w:szCs w:val="28"/>
+          <w:lang w:val="en-US"/>
+        </w:rPr>
+        <w:t>efa</w:t>
+      </w:r>
+      <w:proofErr w:type="spellEnd"/>
+      <w:r>
+        <w:rPr>
+          <w:rFonts w:cs="Times New Roman"/>
+          <w:szCs w:val="28"/>
+        </w:rPr>
+        <w:t>0</w:t>
+      </w:r>
+      <w:r>
+        <w:rPr>
+          <w:rFonts w:cs="Times New Roman"/>
+          <w:szCs w:val="28"/>
+          <w:lang w:val="en-US"/>
+        </w:rPr>
+        <w:t>e</w:t>
+      </w:r>
+      <w:r>
+        <w:rPr>
+          <w:rFonts w:cs="Times New Roman"/>
+          <w:szCs w:val="28"/>
+        </w:rPr>
+        <w:t>45526</w:t>
+      </w:r>
+      <w:r>
+        <w:rPr>
+          <w:rFonts w:cs="Times New Roman"/>
+          <w:szCs w:val="28"/>
+          <w:lang w:val="en-US"/>
+        </w:rPr>
+        <w:t>b</w:t>
+      </w:r>
+      <w:r>
+        <w:rPr>
+          <w:rFonts w:cs="Times New Roman"/>
+          <w:szCs w:val="28"/>
+        </w:rPr>
+        <w:t>3.</w:t>
+      </w:r>
+      <w:proofErr w:type="spellStart"/>
+      <w:r>
+        <w:rPr>
+          <w:rFonts w:cs="Times New Roman"/>
+          <w:szCs w:val="28"/>
+          <w:lang w:val="en-US"/>
+        </w:rPr>
+        <w:t>pdf</w:t>
+      </w:r>
+      <w:proofErr w:type="spellEnd"/>
+      <w:r>
+        <w:rPr>
+          <w:rFonts w:cs="Times New Roman"/>
+          <w:szCs w:val="28"/>
+        </w:rPr>
+        <w:t>, свободный  (дата обращения: 15.02.2018)</w:t>
+      </w:r>
+      <w:r>
+        <w:rPr>
+          <w:rFonts w:cs="Times New Roman"/>
+          <w:szCs w:val="28"/>
+        </w:rPr>
+        <w:t>.</w:t>
+      </w:r>
+    </w:p>
+    <w:p>
+      <w:pPr>
+        <w:pStyle w:val="a3"/>
+        <w:numPr>
+          <w:ilvl w:val="0"/>
+          <w:numId w:val="4"/>
+        </w:numPr>
+        <w:jc w:val="both"/>
+        <w:rPr>
+          <w:rFonts w:cs="Times New Roman"/>
+          <w:szCs w:val="28"/>
+        </w:rPr>
+      </w:pPr>
+      <w:r>
+        <w:t xml:space="preserve">Безопасность при эксплуатации атомных станций: учебное пособие / С.Б. Выговский, Н.Н. Давиденко, В.И. Наумов, Н.О. Рябов, В.С. Харитонов, В.А. Чернаков; под ред. Н.Н. Давиденко. – М.: МИФИ, 2007. – 168 </w:t>
+      </w:r>
+      <w:proofErr w:type="gramStart"/>
+      <w:r>
+        <w:t>с</w:t>
+      </w:r>
+      <w:proofErr w:type="gramEnd"/>
+      <w:r>
+        <w:t>.</w:t>
+      </w:r>
+    </w:p>
+    <w:p>
+      <w:pPr>
+        <w:pStyle w:val="a3"/>
+        <w:numPr>
+          <w:ilvl w:val="0"/>
+          <w:numId w:val="4"/>
+        </w:numPr>
+        <w:spacing w:line="360" w:lineRule="auto"/>
+        <w:jc w:val="both"/>
+        <w:rPr>
+          <w:lang w:val="en-US" w:eastAsia="en-US"/>
+        </w:rPr>
+      </w:pPr>
+      <w:r>
+        <w:rPr>
+          <w:lang w:eastAsia="en-US"/>
+        </w:rPr>
+        <w:t>Деев Щукин</w:t>
+      </w:r>
+    </w:p>
+    <w:p>
+      <w:pPr>
+        <w:pStyle w:val="a3"/>
+        <w:numPr>
+          <w:ilvl w:val="0"/>
+          <w:numId w:val="4"/>
+        </w:numPr>
+        <w:jc w:val="both"/>
+        <w:rPr>
+          <w:rFonts w:cs="Times New Roman"/>
+          <w:szCs w:val="28"/>
+        </w:rPr>
+      </w:pPr>
+      <w:r>
+        <w:t xml:space="preserve">Основные принципы безопасности атомных электростанций </w:t>
+      </w:r>
+      <w:r>
+        <w:rPr>
+          <w:rFonts w:cs="Times New Roman"/>
+          <w:szCs w:val="28"/>
+        </w:rPr>
+        <w:t>[</w:t>
+      </w:r>
+      <w:r>
+        <w:rPr>
+          <w:rFonts w:cs="Times New Roman"/>
+          <w:szCs w:val="28"/>
+        </w:rPr>
+        <w:t>Электронный ресурс</w:t>
+      </w:r>
+      <w:r>
+        <w:rPr>
+          <w:rFonts w:cs="Times New Roman"/>
+          <w:szCs w:val="28"/>
+        </w:rPr>
+        <w:t xml:space="preserve">]: </w:t>
+      </w:r>
+      <w:r>
+        <w:rPr>
+          <w:rFonts w:cs="Times New Roman"/>
+          <w:szCs w:val="28"/>
+        </w:rPr>
+        <w:t xml:space="preserve">доклад </w:t>
+      </w:r>
+      <w:r>
+        <w:rPr>
+          <w:rFonts w:cs="Times New Roman"/>
+          <w:szCs w:val="28"/>
+        </w:rPr>
+        <w:t>/</w:t>
+      </w:r>
+      <w:r>
+        <w:rPr>
+          <w:rFonts w:cs="Times New Roman"/>
+          <w:szCs w:val="28"/>
+        </w:rPr>
+        <w:t xml:space="preserve"> </w:t>
+      </w:r>
+      <w:r>
+        <w:t xml:space="preserve">Международная консультативная группа по ядерной безопасности - </w:t>
+      </w:r>
+      <w:r>
+        <w:rPr>
+          <w:rFonts w:cs="Times New Roman"/>
+          <w:szCs w:val="28"/>
+        </w:rPr>
+        <w:t>Режим доступа</w:t>
+      </w:r>
+      <w:r>
+        <w:rPr>
+          <w:rFonts w:cs="Times New Roman"/>
+          <w:szCs w:val="28"/>
+        </w:rPr>
+        <w:t xml:space="preserve">: </w:t>
+      </w:r>
+      <w:r>
+        <w:rPr>
+          <w:rFonts w:cs="Times New Roman"/>
+          <w:szCs w:val="28"/>
+        </w:rPr>
+        <w:t>https://www-pub.iaea.org/MTCD/Publications/PDF/Pub1082r_web.pdf</w:t>
+      </w:r>
+      <w:r>
+        <w:rPr>
+          <w:rFonts w:cs="Times New Roman"/>
+          <w:szCs w:val="28"/>
+        </w:rPr>
+        <w:t xml:space="preserve">, </w:t>
+      </w:r>
+      <w:r>
+        <w:rPr>
+          <w:rFonts w:cs="Times New Roman"/>
+          <w:szCs w:val="28"/>
+        </w:rPr>
+        <w:t>свободный (дата обращения: 07.04</w:t>
+      </w:r>
+      <w:r>
+        <w:rPr>
+          <w:rFonts w:cs="Times New Roman"/>
+          <w:szCs w:val="28"/>
+        </w:rPr>
+        <w:t>.2018).</w:t>
+      </w:r>
+    </w:p>
+    <w:p>
+      <w:pPr>
+        <w:pStyle w:val="a3"/>
+        <w:numPr>
+          <w:ilvl w:val="0"/>
+          <w:numId w:val="4"/>
+        </w:numPr>
+        <w:spacing w:line="360" w:lineRule="auto"/>
+        <w:jc w:val="both"/>
+        <w:rPr>
+          <w:lang w:eastAsia="en-US"/>
+        </w:rPr>
       </w:pPr>
     </w:p>
     <w:sectPr>
@@ -876,6 +2180,119 @@
     </w:lvl>
   </w:abstractNum>
   <w:abstractNum w:abstractNumId="1">
+    <w:nsid w:val="22972A3E"/>
+    <w:multiLevelType w:val="hybridMultilevel"/>
+    <w:tmpl w:val="95AA006A"/>
+    <w:lvl w:ilvl="0" w:tplc="04190001">
+      <w:start w:val="1"/>
+      <w:numFmt w:val="bullet"/>
+      <w:lvlText w:val=""/>
+      <w:lvlJc w:val="left"/>
+      <w:pPr>
+        <w:ind w:left="1080" w:hanging="360"/>
+      </w:pPr>
+      <w:rPr>
+        <w:rFonts w:ascii="Symbol" w:hAnsi="Symbol" w:hint="default"/>
+      </w:rPr>
+    </w:lvl>
+    <w:lvl w:ilvl="1" w:tplc="04190003" w:tentative="1">
+      <w:start w:val="1"/>
+      <w:numFmt w:val="bullet"/>
+      <w:lvlText w:val="o"/>
+      <w:lvlJc w:val="left"/>
+      <w:pPr>
+        <w:ind w:left="1800" w:hanging="360"/>
+      </w:pPr>
+      <w:rPr>
+        <w:rFonts w:ascii="Courier New" w:hAnsi="Courier New" w:cs="Courier New" w:hint="default"/>
+      </w:rPr>
+    </w:lvl>
+    <w:lvl w:ilvl="2" w:tplc="04190005" w:tentative="1">
+      <w:start w:val="1"/>
+      <w:numFmt w:val="bullet"/>
+      <w:lvlText w:val=""/>
+      <w:lvlJc w:val="left"/>
+      <w:pPr>
+        <w:ind w:left="2520" w:hanging="360"/>
+      </w:pPr>
+      <w:rPr>
+        <w:rFonts w:ascii="Wingdings" w:hAnsi="Wingdings" w:hint="default"/>
+      </w:rPr>
+    </w:lvl>
+    <w:lvl w:ilvl="3" w:tplc="04190001" w:tentative="1">
+      <w:start w:val="1"/>
+      <w:numFmt w:val="bullet"/>
+      <w:lvlText w:val=""/>
+      <w:lvlJc w:val="left"/>
+      <w:pPr>
+        <w:ind w:left="3240" w:hanging="360"/>
+      </w:pPr>
+      <w:rPr>
+        <w:rFonts w:ascii="Symbol" w:hAnsi="Symbol" w:hint="default"/>
+      </w:rPr>
+    </w:lvl>
+    <w:lvl w:ilvl="4" w:tplc="04190003" w:tentative="1">
+      <w:start w:val="1"/>
+      <w:numFmt w:val="bullet"/>
+      <w:lvlText w:val="o"/>
+      <w:lvlJc w:val="left"/>
+      <w:pPr>
+        <w:ind w:left="3960" w:hanging="360"/>
+      </w:pPr>
+      <w:rPr>
+        <w:rFonts w:ascii="Courier New" w:hAnsi="Courier New" w:cs="Courier New" w:hint="default"/>
+      </w:rPr>
+    </w:lvl>
+    <w:lvl w:ilvl="5" w:tplc="04190005" w:tentative="1">
+      <w:start w:val="1"/>
+      <w:numFmt w:val="bullet"/>
+      <w:lvlText w:val=""/>
+      <w:lvlJc w:val="left"/>
+      <w:pPr>
+        <w:ind w:left="4680" w:hanging="360"/>
+      </w:pPr>
+      <w:rPr>
+        <w:rFonts w:ascii="Wingdings" w:hAnsi="Wingdings" w:hint="default"/>
+      </w:rPr>
+    </w:lvl>
+    <w:lvl w:ilvl="6" w:tplc="04190001" w:tentative="1">
+      <w:start w:val="1"/>
+      <w:numFmt w:val="bullet"/>
+      <w:lvlText w:val=""/>
+      <w:lvlJc w:val="left"/>
+      <w:pPr>
+        <w:ind w:left="5400" w:hanging="360"/>
+      </w:pPr>
+      <w:rPr>
+        <w:rFonts w:ascii="Symbol" w:hAnsi="Symbol" w:hint="default"/>
+      </w:rPr>
+    </w:lvl>
+    <w:lvl w:ilvl="7" w:tplc="04190003" w:tentative="1">
+      <w:start w:val="1"/>
+      <w:numFmt w:val="bullet"/>
+      <w:lvlText w:val="o"/>
+      <w:lvlJc w:val="left"/>
+      <w:pPr>
+        <w:ind w:left="6120" w:hanging="360"/>
+      </w:pPr>
+      <w:rPr>
+        <w:rFonts w:ascii="Courier New" w:hAnsi="Courier New" w:cs="Courier New" w:hint="default"/>
+      </w:rPr>
+    </w:lvl>
+    <w:lvl w:ilvl="8" w:tplc="04190005" w:tentative="1">
+      <w:start w:val="1"/>
+      <w:numFmt w:val="bullet"/>
+      <w:lvlText w:val=""/>
+      <w:lvlJc w:val="left"/>
+      <w:pPr>
+        <w:ind w:left="6840" w:hanging="360"/>
+      </w:pPr>
+      <w:rPr>
+        <w:rFonts w:ascii="Wingdings" w:hAnsi="Wingdings" w:hint="default"/>
+      </w:rPr>
+    </w:lvl>
+  </w:abstractNum>
+  <w:abstractNum w:abstractNumId="2">
     <w:nsid w:val="2C254857"/>
     <w:multiLevelType w:val="hybridMultilevel"/>
     <w:tmpl w:val="FDEE2DBC"/>
@@ -988,7 +2405,7 @@
       </w:rPr>
     </w:lvl>
   </w:abstractNum>
-  <w:abstractNum w:abstractNumId="2">
+  <w:abstractNum w:abstractNumId="3">
     <w:nsid w:val="3EB97DD9"/>
     <w:multiLevelType w:val="hybridMultilevel"/>
     <w:tmpl w:val="5E264626"/>
@@ -1077,7 +2494,7 @@
       </w:pPr>
     </w:lvl>
   </w:abstractNum>
-  <w:abstractNum w:abstractNumId="3">
+  <w:abstractNum w:abstractNumId="4">
     <w:nsid w:val="57730C58"/>
     <w:multiLevelType w:val="hybridMultilevel"/>
     <w:tmpl w:val="9EF48B96"/>
@@ -1163,17 +2580,136 @@
       </w:pPr>
     </w:lvl>
   </w:abstractNum>
+  <w:abstractNum w:abstractNumId="5">
+    <w:nsid w:val="5F823B56"/>
+    <w:multiLevelType w:val="hybridMultilevel"/>
+    <w:tmpl w:val="18AE323E"/>
+    <w:lvl w:ilvl="0" w:tplc="04190001">
+      <w:start w:val="1"/>
+      <w:numFmt w:val="bullet"/>
+      <w:lvlText w:val=""/>
+      <w:lvlJc w:val="left"/>
+      <w:pPr>
+        <w:ind w:left="720" w:hanging="360"/>
+      </w:pPr>
+      <w:rPr>
+        <w:rFonts w:ascii="Symbol" w:hAnsi="Symbol" w:hint="default"/>
+      </w:rPr>
+    </w:lvl>
+    <w:lvl w:ilvl="1" w:tplc="04190003" w:tentative="1">
+      <w:start w:val="1"/>
+      <w:numFmt w:val="bullet"/>
+      <w:lvlText w:val="o"/>
+      <w:lvlJc w:val="left"/>
+      <w:pPr>
+        <w:ind w:left="1440" w:hanging="360"/>
+      </w:pPr>
+      <w:rPr>
+        <w:rFonts w:ascii="Courier New" w:hAnsi="Courier New" w:cs="Courier New" w:hint="default"/>
+      </w:rPr>
+    </w:lvl>
+    <w:lvl w:ilvl="2" w:tplc="04190005" w:tentative="1">
+      <w:start w:val="1"/>
+      <w:numFmt w:val="bullet"/>
+      <w:lvlText w:val=""/>
+      <w:lvlJc w:val="left"/>
+      <w:pPr>
+        <w:ind w:left="2160" w:hanging="360"/>
+      </w:pPr>
+      <w:rPr>
+        <w:rFonts w:ascii="Wingdings" w:hAnsi="Wingdings" w:hint="default"/>
+      </w:rPr>
+    </w:lvl>
+    <w:lvl w:ilvl="3" w:tplc="04190001" w:tentative="1">
+      <w:start w:val="1"/>
+      <w:numFmt w:val="bullet"/>
+      <w:lvlText w:val=""/>
+      <w:lvlJc w:val="left"/>
+      <w:pPr>
+        <w:ind w:left="2880" w:hanging="360"/>
+      </w:pPr>
+      <w:rPr>
+        <w:rFonts w:ascii="Symbol" w:hAnsi="Symbol" w:hint="default"/>
+      </w:rPr>
+    </w:lvl>
+    <w:lvl w:ilvl="4" w:tplc="04190003" w:tentative="1">
+      <w:start w:val="1"/>
+      <w:numFmt w:val="bullet"/>
+      <w:lvlText w:val="o"/>
+      <w:lvlJc w:val="left"/>
+      <w:pPr>
+        <w:ind w:left="3600" w:hanging="360"/>
+      </w:pPr>
+      <w:rPr>
+        <w:rFonts w:ascii="Courier New" w:hAnsi="Courier New" w:cs="Courier New" w:hint="default"/>
+      </w:rPr>
+    </w:lvl>
+    <w:lvl w:ilvl="5" w:tplc="04190005" w:tentative="1">
+      <w:start w:val="1"/>
+      <w:numFmt w:val="bullet"/>
+      <w:lvlText w:val=""/>
+      <w:lvlJc w:val="left"/>
+      <w:pPr>
+        <w:ind w:left="4320" w:hanging="360"/>
+      </w:pPr>
+      <w:rPr>
+        <w:rFonts w:ascii="Wingdings" w:hAnsi="Wingdings" w:hint="default"/>
+      </w:rPr>
+    </w:lvl>
+    <w:lvl w:ilvl="6" w:tplc="04190001" w:tentative="1">
+      <w:start w:val="1"/>
+      <w:numFmt w:val="bullet"/>
+      <w:lvlText w:val=""/>
+      <w:lvlJc w:val="left"/>
+      <w:pPr>
+        <w:ind w:left="5040" w:hanging="360"/>
+      </w:pPr>
+      <w:rPr>
+        <w:rFonts w:ascii="Symbol" w:hAnsi="Symbol" w:hint="default"/>
+      </w:rPr>
+    </w:lvl>
+    <w:lvl w:ilvl="7" w:tplc="04190003" w:tentative="1">
+      <w:start w:val="1"/>
+      <w:numFmt w:val="bullet"/>
+      <w:lvlText w:val="o"/>
+      <w:lvlJc w:val="left"/>
+      <w:pPr>
+        <w:ind w:left="5760" w:hanging="360"/>
+      </w:pPr>
+      <w:rPr>
+        <w:rFonts w:ascii="Courier New" w:hAnsi="Courier New" w:cs="Courier New" w:hint="default"/>
+      </w:rPr>
+    </w:lvl>
+    <w:lvl w:ilvl="8" w:tplc="04190005" w:tentative="1">
+      <w:start w:val="1"/>
+      <w:numFmt w:val="bullet"/>
+      <w:lvlText w:val=""/>
+      <w:lvlJc w:val="left"/>
+      <w:pPr>
+        <w:ind w:left="6480" w:hanging="360"/>
+      </w:pPr>
+      <w:rPr>
+        <w:rFonts w:ascii="Wingdings" w:hAnsi="Wingdings" w:hint="default"/>
+      </w:rPr>
+    </w:lvl>
+  </w:abstractNum>
   <w:num w:numId="1">
-    <w:abstractNumId w:val="1"/>
+    <w:abstractNumId w:val="2"/>
   </w:num>
   <w:num w:numId="2">
     <w:abstractNumId w:val="0"/>
   </w:num>
   <w:num w:numId="3">
+    <w:abstractNumId w:val="4"/>
+  </w:num>
+  <w:num w:numId="4">
     <w:abstractNumId w:val="3"/>
   </w:num>
-  <w:num w:numId="4">
-    <w:abstractNumId w:val="2"/>
+  <w:num w:numId="5">
+    <w:abstractNumId w:val="5"/>
+  </w:num>
+  <w:num w:numId="6">
+    <w:abstractNumId w:val="1"/>
   </w:num>
 </w:numbering>
 </file>
@@ -1431,6 +2967,46 @@
     <w:rPr>
       <w:color w:val="0000FF" w:themeColor="hyperlink"/>
       <w:u w:val="single"/>
+    </w:rPr>
+  </w:style>
+  <w:style w:type="character" w:styleId="a5">
+    <w:name w:val="Placeholder Text"/>
+    <w:basedOn w:val="a0"/>
+    <w:uiPriority w:val="99"/>
+    <w:semiHidden/>
+    <w:rsid w:val="00A7203B"/>
+    <w:rPr>
+      <w:color w:val="808080"/>
+    </w:rPr>
+  </w:style>
+  <w:style w:type="paragraph" w:styleId="a6">
+    <w:name w:val="Balloon Text"/>
+    <w:basedOn w:val="a"/>
+    <w:link w:val="a7"/>
+    <w:uiPriority w:val="99"/>
+    <w:semiHidden/>
+    <w:unhideWhenUsed/>
+    <w:rsid w:val="00A7203B"/>
+    <w:pPr>
+      <w:spacing w:after="0" w:line="240" w:lineRule="auto"/>
+    </w:pPr>
+    <w:rPr>
+      <w:rFonts w:ascii="Tahoma" w:hAnsi="Tahoma" w:cs="Tahoma"/>
+      <w:sz w:val="16"/>
+      <w:szCs w:val="16"/>
+    </w:rPr>
+  </w:style>
+  <w:style w:type="character" w:customStyle="1" w:styleId="a7">
+    <w:name w:val="Текст выноски Знак"/>
+    <w:basedOn w:val="a0"/>
+    <w:link w:val="a6"/>
+    <w:uiPriority w:val="99"/>
+    <w:semiHidden/>
+    <w:rsid w:val="00A7203B"/>
+    <w:rPr>
+      <w:rFonts w:ascii="Tahoma" w:hAnsi="Tahoma" w:cs="Tahoma"/>
+      <w:sz w:val="16"/>
+      <w:szCs w:val="16"/>
     </w:rPr>
   </w:style>
 </w:styles>
@@ -1717,4 +3293,16 @@
   <a:objectDefaults/>
   <a:extraClrSchemeLst/>
 </a:theme>
+</file>
+
+<file path=customXml/item1.xml><?xml version="1.0" encoding="utf-8"?>
+<b:Sources xmlns:b="http://schemas.openxmlformats.org/officeDocument/2006/bibliography" xmlns="http://schemas.openxmlformats.org/officeDocument/2006/bibliography" SelectedStyle="\APA.XSL" StyleName="APA"/>
+</file>
+
+<file path=customXml/itemProps1.xml><?xml version="1.0" encoding="utf-8"?>
+<ds:datastoreItem xmlns:ds="http://schemas.openxmlformats.org/officeDocument/2006/customXml" ds:itemID="{33B86632-8D62-4BD3-B4AB-9D7C65098289}">
+  <ds:schemaRefs>
+    <ds:schemaRef ds:uri="http://schemas.openxmlformats.org/officeDocument/2006/bibliography"/>
+  </ds:schemaRefs>
+</ds:datastoreItem>
 </file>
--- a/docs/tsunami_calc.docx
+++ b/docs/tsunami_calc.docx
@@ -171,11 +171,55 @@
       </w:r>
       <w:proofErr w:type="spellEnd"/>
       <w:r>
-        <w:t xml:space="preserve"> землетрясение. В момент возникновения землетрясения три из шести кипящих реакторов на АЭС работали на полной мощности и три энергоблока были остановлены для перегрузки топлива и проведения работ по техническому обслуживанию. Работавшие реакторы блоков 1–3 были остановлены автоматически, когда датчики на станции зафиксировали колебание грунта и включили системы защиты реакторов, предусмотренные в их конструкции. Это автоматическое срабатывание позволило достичь контроля реактивности.</w:t>
+        <w:t xml:space="preserve"> землетрясение. В момент возникновения землетрясения три из шести кипящих реакторов на АЭС работали на полной мощности и три энергоблока были остановлены для перегрузки топлива и проведения работ по техническому обслуживанию. Работавшие реакторы блоков 1–3 были остановлены автоматически, когда датчики на станции зафиксировали колебание грунта и включили системы защиты реакторов, предусмотренные в их конструкции. Это автоматическое срабатывание позволило достичь контроля реактивности</w:t>
       </w:r>
       <w:r>
         <w:rPr>
           <w:vertAlign w:val="superscript"/>
+          <w:lang w:val="en-US"/>
+        </w:rPr>
+        <w:t>[10]</w:t>
+      </w:r>
+      <w:r>
+        <w:t xml:space="preserve">. </w:t>
+      </w:r>
+    </w:p>
+    <w:p>
+      <w:pPr>
+        <w:spacing w:line="360" w:lineRule="auto"/>
+        <w:ind w:firstLine="708"/>
+        <w:jc w:val="both"/>
+      </w:pPr>
+      <w:r>
+        <w:t>В состоянии останова активные зоны реакторов продолжали генерировать тепло (называемое остаточным тепловыделением).</w:t>
+      </w:r>
+      <w:r>
+        <w:t xml:space="preserve"> </w:t>
+      </w:r>
+      <w:r>
+        <w:t>Для предотвращения перегрева ядерного топлива это остаточное тепло должно было удаляться системами охлаждения, которые в основном работали или управлялись посредством использования источников электроснабжения. Землетрясение повредило распределительное оборудование</w:t>
+      </w:r>
+      <w:r>
+        <w:t xml:space="preserve"> </w:t>
+      </w:r>
+      <w:r>
+        <w:t>электроснабжения на площадке, подстанционное оборудование за пределами</w:t>
+      </w:r>
+      <w:r>
+        <w:t xml:space="preserve"> </w:t>
+      </w:r>
+      <w:r>
+        <w:t>площадки и линии электропередачи, подающие электроэнергию на АЭС от внешнего</w:t>
+      </w:r>
+      <w:r>
+        <w:t xml:space="preserve"> </w:t>
+      </w:r>
+      <w:r>
+        <w:t>источника переменного тока, что привело к потере всего внешнего электроснабжения</w:t>
+      </w:r>
+      <w:r>
+        <w:rPr>
+          <w:vertAlign w:val="superscript"/>
         </w:rPr>
         <w:t>[</w:t>
       </w:r>
@@ -189,68 +233,16 @@
         <w:rPr>
           <w:vertAlign w:val="superscript"/>
         </w:rPr>
+        <w:t>0</w:t>
+      </w:r>
+      <w:r>
+        <w:rPr>
+          <w:vertAlign w:val="superscript"/>
+        </w:rPr>
         <w:t>]</w:t>
       </w:r>
       <w:r>
-        <w:t xml:space="preserve"> </w:t>
-      </w:r>
-    </w:p>
-    <w:p>
-      <w:pPr>
-        <w:spacing w:line="360" w:lineRule="auto"/>
-        <w:ind w:firstLine="708"/>
-        <w:jc w:val="both"/>
-        <w:rPr>
-          <w:vertAlign w:val="superscript"/>
-        </w:rPr>
-      </w:pPr>
-      <w:r>
-        <w:t>В состоянии останова активные зоны реакторов продолжали генерировать тепло (называемое остаточным тепловыделением).</w:t>
-      </w:r>
-      <w:r>
-        <w:t xml:space="preserve"> </w:t>
-      </w:r>
-      <w:r>
-        <w:t>Для предотвращения перегрева ядерного топлива это остаточное тепло должно было удаляться системами охлаждения, которые в основном работали или управлялись посредством использования источников электроснабжения. Землетрясение повредило распределительное оборудование</w:t>
-      </w:r>
-      <w:r>
-        <w:t xml:space="preserve"> </w:t>
-      </w:r>
-      <w:r>
-        <w:t>электроснабжения на площадке, подстанционное оборудование за пределами</w:t>
-      </w:r>
-      <w:r>
-        <w:t xml:space="preserve"> </w:t>
-      </w:r>
-      <w:r>
-        <w:t>площадки и линии электропередачи, подающие электроэнергию на АЭС от внешнего</w:t>
-      </w:r>
-      <w:r>
-        <w:t xml:space="preserve"> </w:t>
-      </w:r>
-      <w:r>
-        <w:t>источника переменного тока, что привело к потере всего внешнего электроснабжения</w:t>
-      </w:r>
-      <w:r>
         <w:t>.</w:t>
-      </w:r>
-      <w:r>
-        <w:rPr>
-          <w:vertAlign w:val="superscript"/>
-        </w:rPr>
-        <w:t>[</w:t>
-      </w:r>
-      <w:r>
-        <w:rPr>
-          <w:vertAlign w:val="superscript"/>
-        </w:rPr>
-        <w:t>1</w:t>
-      </w:r>
-      <w:r>
-        <w:rPr>
-          <w:vertAlign w:val="superscript"/>
-        </w:rPr>
-        <w:t>]</w:t>
       </w:r>
     </w:p>
     <w:p>
@@ -293,7 +285,13 @@
         <w:t xml:space="preserve"> </w:t>
       </w:r>
       <w:r>
-        <w:t>примерно через 10 минут после первой волны на волноломы обрушилась вторая и самая большая волна с высотой наката 14–15 м, которая затопила площадку. Она накрыла все конструкции и оборудование, расположенные на побережье, а также основные сооружения (включая реакторные здания, турбинные залы и вспомогательные сооружения), расположенные на более высоких отметках, что привело к следующей последовательности событий:</w:t>
+        <w:t>примерно через 10 минут после первой волны на волноломы обрушилась вторая и самая большая волна с высотой наката 14–15 м, которая затопила площадку. Она накрыла все конструкции и оборудование, расположенные на побережье, а также основные сооружения (включая реакторные здания, турбинные залы и вспомогательные сооружения), расположенные на более высоких отметках, что привело к след</w:t>
+      </w:r>
+      <w:r>
+        <w:t>ующей последовательности событий</w:t>
+      </w:r>
+      <w:r>
+        <w:t>:</w:t>
       </w:r>
     </w:p>
     <w:p>
@@ -394,6 +392,12 @@
         <w:rPr>
           <w:vertAlign w:val="superscript"/>
         </w:rPr>
+        <w:t>0</w:t>
+      </w:r>
+      <w:r>
+        <w:rPr>
+          <w:vertAlign w:val="superscript"/>
+        </w:rPr>
         <w:t>]</w:t>
       </w:r>
       <w:r>
@@ -413,15 +417,7 @@
         <w:t xml:space="preserve">, </w:t>
       </w:r>
       <w:r>
-        <w:t xml:space="preserve">что привело </w:t>
-      </w:r>
-      <w:proofErr w:type="gramStart"/>
-      <w:r>
-        <w:t>к</w:t>
-      </w:r>
-      <w:proofErr w:type="gramEnd"/>
-      <w:r>
-        <w:t xml:space="preserve"> </w:t>
+        <w:t xml:space="preserve">что привело к </w:t>
       </w:r>
       <w:r>
         <w:lastRenderedPageBreak/>
@@ -687,7 +683,13 @@
         <w:rPr>
           <w:vertAlign w:val="superscript"/>
         </w:rPr>
-        <w:t>[3]</w:t>
+        <w:t>[11</w:t>
+      </w:r>
+      <w:r>
+        <w:rPr>
+          <w:vertAlign w:val="superscript"/>
+        </w:rPr>
+        <w:t>]</w:t>
       </w:r>
     </w:p>
     <w:p>
@@ -936,26 +938,30 @@
         <w:spacing w:line="360" w:lineRule="auto"/>
         <w:ind w:firstLine="360"/>
         <w:jc w:val="both"/>
+      </w:pPr>
+      <w:r>
+        <w:t xml:space="preserve">По сигналам аварийной защиты все рабочие органы АЗ одновременно вводятся в активную зону до нижних концевых выключателей под действием разгоняющих пружин за время не более </w:t>
+      </w:r>
+      <w:r>
+        <w:t xml:space="preserve">0,8 </w:t>
+      </w:r>
+      <w:r>
+        <w:t>секунд</w:t>
+      </w:r>
+      <w:r>
         <w:rPr>
           <w:vertAlign w:val="superscript"/>
-          <w:lang w:val="en-US"/>
-        </w:rPr>
-      </w:pPr>
-      <w:r>
-        <w:t xml:space="preserve">По сигналам аварийной защиты все рабочие органы АЗ одновременно вводятся в активную зону до нижних концевых выключателей под действием разгоняющих пружин за время не более </w:t>
-      </w:r>
-      <w:r>
-        <w:t xml:space="preserve">0,8 </w:t>
-      </w:r>
-      <w:r>
-        <w:t xml:space="preserve">секунд. </w:t>
+        </w:rPr>
+        <w:t>[1</w:t>
       </w:r>
       <w:r>
         <w:rPr>
           <w:vertAlign w:val="superscript"/>
-          <w:lang w:val="en-US"/>
-        </w:rPr>
-        <w:t>[4]</w:t>
+        </w:rPr>
+        <w:t>]</w:t>
+      </w:r>
+      <w:r>
+        <w:t>.</w:t>
       </w:r>
     </w:p>
     <w:p>
@@ -963,9 +969,6 @@
         <w:spacing w:line="360" w:lineRule="auto"/>
         <w:ind w:firstLine="360"/>
         <w:jc w:val="both"/>
-        <w:rPr>
-          <w:lang w:val="en-US"/>
-        </w:rPr>
       </w:pPr>
       <w:r>
         <w:t>Также, в состав систем безопасности РУ КЛТ-40С может быть включена естественная циркуляция воды в реакторе и контурах охлаждения</w:t>
@@ -990,13 +993,13 @@
         <w:t>Безопасность ПАТЭС при внешних воздействиях достигается следующими путями</w:t>
       </w:r>
       <w:r>
-        <w:t xml:space="preserve">: </w:t>
-      </w:r>
-      <w:r>
         <w:rPr>
           <w:vertAlign w:val="superscript"/>
         </w:rPr>
         <w:t>[2]</w:t>
+      </w:r>
+      <w:r>
+        <w:t>:</w:t>
       </w:r>
     </w:p>
     <w:p>
@@ -1188,7 +1191,20 @@
           <w:vertAlign w:val="superscript"/>
           <w:lang w:val="en-US"/>
         </w:rPr>
-        <w:t>[5]</w:t>
+        <w:t>[</w:t>
+      </w:r>
+      <w:r>
+        <w:rPr>
+          <w:vertAlign w:val="superscript"/>
+        </w:rPr>
+        <w:t>12</w:t>
+      </w:r>
+      <w:r>
+        <w:rPr>
+          <w:vertAlign w:val="superscript"/>
+          <w:lang w:val="en-US"/>
+        </w:rPr>
+        <w:t>]</w:t>
       </w:r>
     </w:p>
     <w:p>
@@ -1245,7 +1261,7 @@
         <w:spacing w:line="360" w:lineRule="auto"/>
         <w:jc w:val="center"/>
         <w:rPr>
-          <w:lang w:val="en-US"/>
+          <w:vertAlign w:val="superscript"/>
         </w:rPr>
       </w:pPr>
       <w:r>
@@ -1260,16 +1276,19 @@
       <w:r>
         <w:t>глубокоэшелонированная защита РУ КЛТ-40С</w:t>
       </w:r>
-    </w:p>
-    <w:p>
-      <w:pPr>
-        <w:spacing w:line="360" w:lineRule="auto"/>
-        <w:jc w:val="both"/>
-      </w:pPr>
-      <w:r>
-        <w:rPr>
-          <w:lang w:val="en-US"/>
-        </w:rPr>
+      <w:r>
+        <w:rPr>
+          <w:vertAlign w:val="superscript"/>
+        </w:rPr>
+        <w:t>[2]</w:t>
+      </w:r>
+    </w:p>
+    <w:p>
+      <w:pPr>
+        <w:spacing w:line="360" w:lineRule="auto"/>
+        <w:jc w:val="both"/>
+      </w:pPr>
+      <w:r>
         <w:lastRenderedPageBreak/>
         <w:tab/>
       </w:r>
@@ -1356,701 +1375,7 @@
         <w:spacing w:line="360" w:lineRule="auto"/>
         <w:jc w:val="both"/>
         <w:rPr>
-          <w:lang w:eastAsia="en-US"/>
-        </w:rPr>
-      </w:pPr>
-      <w:r>
-        <w:rPr>
-          <w:lang w:eastAsia="en-US"/>
-        </w:rPr>
-        <w:br w:type="page"/>
-      </w:r>
-    </w:p>
-    <w:p>
-      <w:pPr>
-        <w:spacing w:line="360" w:lineRule="auto"/>
-        <w:jc w:val="center"/>
-        <w:rPr>
-          <w:b/>
-          <w:lang w:eastAsia="en-US"/>
-        </w:rPr>
-      </w:pPr>
-      <w:r>
-        <w:rPr>
-          <w:b/>
-          <w:lang w:eastAsia="en-US"/>
-        </w:rPr>
-        <w:lastRenderedPageBreak/>
-        <w:t>Список литературы</w:t>
-      </w:r>
-    </w:p>
-    <w:p>
-      <w:pPr>
-        <w:pStyle w:val="a3"/>
-        <w:numPr>
-          <w:ilvl w:val="0"/>
-          <w:numId w:val="4"/>
-        </w:numPr>
-        <w:spacing w:line="360" w:lineRule="auto"/>
-        <w:jc w:val="both"/>
-        <w:rPr>
-          <w:lang w:eastAsia="en-US"/>
-        </w:rPr>
-      </w:pPr>
-      <w:r>
-        <w:rPr>
-          <w:lang w:eastAsia="en-US"/>
-        </w:rPr>
-        <w:t xml:space="preserve"> А</w:t>
-      </w:r>
-      <w:r>
-        <w:rPr>
-          <w:lang w:eastAsia="en-US"/>
-        </w:rPr>
-        <w:t xml:space="preserve">вария на АЭС </w:t>
-      </w:r>
-      <w:r>
-        <w:rPr>
-          <w:lang w:eastAsia="en-US"/>
-        </w:rPr>
-        <w:t>"</w:t>
-      </w:r>
-      <w:proofErr w:type="spellStart"/>
-      <w:r>
-        <w:rPr>
-          <w:lang w:eastAsia="en-US"/>
-        </w:rPr>
-        <w:t>Ф</w:t>
-      </w:r>
-      <w:r>
-        <w:rPr>
-          <w:lang w:eastAsia="en-US"/>
-        </w:rPr>
-        <w:t>укусима-дайити</w:t>
-      </w:r>
-      <w:proofErr w:type="spellEnd"/>
-      <w:r>
-        <w:rPr>
-          <w:lang w:eastAsia="en-US"/>
-        </w:rPr>
-        <w:t>"</w:t>
-      </w:r>
-      <w:r>
-        <w:rPr>
-          <w:lang w:eastAsia="en-US"/>
-        </w:rPr>
-        <w:t xml:space="preserve"> [</w:t>
-      </w:r>
-      <w:r>
-        <w:rPr>
-          <w:lang w:eastAsia="en-US"/>
-        </w:rPr>
-        <w:t>Электронный ресурс</w:t>
-      </w:r>
-      <w:r>
-        <w:rPr>
-          <w:lang w:eastAsia="en-US"/>
-        </w:rPr>
-        <w:t xml:space="preserve">]: </w:t>
-      </w:r>
-      <w:r>
-        <w:rPr>
-          <w:lang w:eastAsia="en-US"/>
-        </w:rPr>
-        <w:t>доклад генерального директора / МАГАТЭ</w:t>
-      </w:r>
-      <w:r>
-        <w:rPr>
-          <w:lang w:eastAsia="en-US"/>
-        </w:rPr>
-        <w:t xml:space="preserve"> 2015 </w:t>
-      </w:r>
-      <w:r>
-        <w:rPr>
-          <w:lang w:eastAsia="en-US"/>
-        </w:rPr>
-        <w:t xml:space="preserve">г. - </w:t>
-      </w:r>
-      <w:r>
-        <w:rPr>
-          <w:lang w:eastAsia="en-US"/>
-        </w:rPr>
-        <w:t>Режим доступа: https://www.iaea.org/About/Policy/GC/GC59/GC59Documents/Russian/gc59-14_rus.pdf</w:t>
-      </w:r>
-      <w:r>
-        <w:rPr>
-          <w:lang w:eastAsia="en-US"/>
-        </w:rPr>
-        <w:t xml:space="preserve"> </w:t>
-      </w:r>
-      <w:r>
-        <w:rPr>
-          <w:lang w:eastAsia="en-US"/>
-        </w:rPr>
-        <w:t xml:space="preserve"> </w:t>
-      </w:r>
-      <w:r>
-        <w:rPr>
-          <w:lang w:eastAsia="en-US"/>
-        </w:rPr>
-        <w:t>(дата обращения: 10.03.2018</w:t>
-      </w:r>
-      <w:r>
-        <w:rPr>
-          <w:lang w:eastAsia="en-US"/>
-        </w:rPr>
-        <w:t>).</w:t>
-      </w:r>
-    </w:p>
-    <w:p>
-      <w:pPr>
-        <w:pStyle w:val="a3"/>
-        <w:numPr>
-          <w:ilvl w:val="0"/>
-          <w:numId w:val="4"/>
-        </w:numPr>
-        <w:jc w:val="both"/>
-        <w:rPr>
-          <w:rFonts w:cs="Times New Roman"/>
-          <w:szCs w:val="28"/>
-        </w:rPr>
-      </w:pPr>
-      <w:r>
-        <w:rPr>
-          <w:rFonts w:cs="Times New Roman"/>
-          <w:szCs w:val="28"/>
-        </w:rPr>
-        <w:t>Реакторная установка КЛТ-40С для</w:t>
-      </w:r>
-      <w:r>
-        <w:rPr>
-          <w:rFonts w:cs="Times New Roman"/>
-          <w:szCs w:val="28"/>
-        </w:rPr>
-        <w:t xml:space="preserve"> атомных станций малой мощности </w:t>
-      </w:r>
-      <w:r>
-        <w:rPr>
-          <w:rFonts w:cs="Times New Roman"/>
-          <w:szCs w:val="28"/>
-        </w:rPr>
-        <w:t>[</w:t>
-      </w:r>
-      <w:r>
-        <w:rPr>
-          <w:rFonts w:cs="Times New Roman"/>
-          <w:szCs w:val="28"/>
-        </w:rPr>
-        <w:t>Электронный ресурс</w:t>
-      </w:r>
-      <w:r>
-        <w:rPr>
-          <w:rFonts w:cs="Times New Roman"/>
-          <w:szCs w:val="28"/>
-        </w:rPr>
-        <w:t>]</w:t>
-      </w:r>
-      <w:r>
-        <w:rPr>
-          <w:rFonts w:cs="Times New Roman"/>
-          <w:szCs w:val="28"/>
-        </w:rPr>
-        <w:t>:</w:t>
-      </w:r>
-      <w:r>
-        <w:rPr>
-          <w:rFonts w:cs="Times New Roman"/>
-          <w:szCs w:val="28"/>
-        </w:rPr>
-        <w:t> научная статья / ОАО</w:t>
-      </w:r>
-      <w:r>
-        <w:rPr>
-          <w:rFonts w:cs="Times New Roman"/>
-          <w:szCs w:val="28"/>
-        </w:rPr>
-        <w:t xml:space="preserve"> “</w:t>
-      </w:r>
-      <w:r>
-        <w:rPr>
-          <w:rFonts w:cs="Times New Roman"/>
-          <w:szCs w:val="28"/>
-        </w:rPr>
-        <w:t>ОКБМ Африкантов</w:t>
-      </w:r>
-      <w:r>
-        <w:rPr>
-          <w:rFonts w:cs="Times New Roman"/>
-          <w:szCs w:val="28"/>
-        </w:rPr>
-        <w:t>”</w:t>
-      </w:r>
-      <w:r>
-        <w:rPr>
-          <w:rFonts w:cs="Times New Roman"/>
-          <w:szCs w:val="28"/>
-        </w:rPr>
-        <w:t> </w:t>
-      </w:r>
-      <w:proofErr w:type="gramStart"/>
-      <w:r>
-        <w:rPr>
-          <w:rFonts w:cs="Times New Roman"/>
-          <w:szCs w:val="28"/>
-        </w:rPr>
-        <w:t>-Р</w:t>
-      </w:r>
-      <w:proofErr w:type="gramEnd"/>
-      <w:r>
-        <w:rPr>
-          <w:rFonts w:cs="Times New Roman"/>
-          <w:szCs w:val="28"/>
-        </w:rPr>
-        <w:t>ежим</w:t>
-      </w:r>
-      <w:r>
-        <w:rPr>
-          <w:rFonts w:cs="Times New Roman"/>
-          <w:szCs w:val="28"/>
-          <w:lang w:val="en-US"/>
-        </w:rPr>
-        <w:t> </w:t>
-      </w:r>
-      <w:r>
-        <w:rPr>
-          <w:rFonts w:cs="Times New Roman"/>
-          <w:szCs w:val="28"/>
-        </w:rPr>
-        <w:t>доступа:</w:t>
-      </w:r>
-      <w:r>
-        <w:rPr>
-          <w:rFonts w:cs="Times New Roman"/>
-          <w:szCs w:val="28"/>
-          <w:lang w:val="en-US"/>
-        </w:rPr>
-        <w:t> </w:t>
-      </w:r>
-      <w:r>
-        <w:rPr>
-          <w:rFonts w:cs="Times New Roman"/>
-          <w:szCs w:val="28"/>
-          <w:lang w:val="en-US"/>
-        </w:rPr>
-        <w:t>http</w:t>
-      </w:r>
-      <w:r>
-        <w:rPr>
-          <w:rFonts w:cs="Times New Roman"/>
-          <w:szCs w:val="28"/>
-        </w:rPr>
-        <w:t>://</w:t>
-      </w:r>
-      <w:r>
-        <w:rPr>
-          <w:rFonts w:cs="Times New Roman"/>
-          <w:szCs w:val="28"/>
-          <w:lang w:val="en-US"/>
-        </w:rPr>
-        <w:t>www</w:t>
-      </w:r>
-      <w:r>
-        <w:rPr>
-          <w:rFonts w:cs="Times New Roman"/>
-          <w:szCs w:val="28"/>
-        </w:rPr>
-        <w:t>.</w:t>
-      </w:r>
-      <w:proofErr w:type="spellStart"/>
-      <w:r>
-        <w:rPr>
-          <w:rFonts w:cs="Times New Roman"/>
-          <w:szCs w:val="28"/>
-          <w:lang w:val="en-US"/>
-        </w:rPr>
-        <w:t>rosenergoatom</w:t>
-      </w:r>
-      <w:proofErr w:type="spellEnd"/>
-      <w:r>
-        <w:rPr>
-          <w:rFonts w:cs="Times New Roman"/>
-          <w:szCs w:val="28"/>
-        </w:rPr>
-        <w:t>.</w:t>
-      </w:r>
-      <w:proofErr w:type="spellStart"/>
-      <w:r>
-        <w:rPr>
-          <w:rFonts w:cs="Times New Roman"/>
-          <w:szCs w:val="28"/>
-          <w:lang w:val="en-US"/>
-        </w:rPr>
-        <w:t>ru</w:t>
-      </w:r>
-      <w:proofErr w:type="spellEnd"/>
-      <w:r>
-        <w:rPr>
-          <w:rFonts w:cs="Times New Roman"/>
-          <w:szCs w:val="28"/>
-        </w:rPr>
-        <w:t>/</w:t>
-      </w:r>
-      <w:r>
-        <w:rPr>
-          <w:rFonts w:cs="Times New Roman"/>
-          <w:szCs w:val="28"/>
-          <w:lang w:val="en-US"/>
-        </w:rPr>
-        <w:t>upload</w:t>
-      </w:r>
-      <w:r>
-        <w:rPr>
-          <w:rFonts w:cs="Times New Roman"/>
-          <w:szCs w:val="28"/>
-        </w:rPr>
-        <w:t>/</w:t>
-      </w:r>
-      <w:proofErr w:type="spellStart"/>
-      <w:r>
-        <w:rPr>
-          <w:rFonts w:cs="Times New Roman"/>
-          <w:szCs w:val="28"/>
-          <w:lang w:val="en-US"/>
-        </w:rPr>
-        <w:t>iblock</w:t>
-      </w:r>
-      <w:proofErr w:type="spellEnd"/>
-      <w:r>
-        <w:rPr>
-          <w:rFonts w:cs="Times New Roman"/>
-          <w:szCs w:val="28"/>
-        </w:rPr>
-        <w:t>/68</w:t>
-      </w:r>
-      <w:r>
-        <w:rPr>
-          <w:rFonts w:cs="Times New Roman"/>
-          <w:szCs w:val="28"/>
-          <w:lang w:val="en-US"/>
-        </w:rPr>
-        <w:t>d</w:t>
-      </w:r>
-      <w:r>
-        <w:rPr>
-          <w:rFonts w:cs="Times New Roman"/>
-          <w:szCs w:val="28"/>
-        </w:rPr>
-        <w:t>/68</w:t>
-      </w:r>
-      <w:r>
-        <w:rPr>
-          <w:rFonts w:cs="Times New Roman"/>
-          <w:szCs w:val="28"/>
-          <w:lang w:val="en-US"/>
-        </w:rPr>
-        <w:t>d</w:t>
-      </w:r>
-      <w:r>
-        <w:rPr>
-          <w:rFonts w:cs="Times New Roman"/>
-          <w:szCs w:val="28"/>
-        </w:rPr>
-        <w:t>2</w:t>
-      </w:r>
-      <w:r>
-        <w:rPr>
-          <w:rFonts w:cs="Times New Roman"/>
-          <w:szCs w:val="28"/>
-          <w:lang w:val="en-US"/>
-        </w:rPr>
-        <w:t>a</w:t>
-      </w:r>
-      <w:r>
-        <w:rPr>
-          <w:rFonts w:cs="Times New Roman"/>
-          <w:szCs w:val="28"/>
-        </w:rPr>
-        <w:t>9</w:t>
-      </w:r>
-      <w:proofErr w:type="spellStart"/>
-      <w:r>
-        <w:rPr>
-          <w:rFonts w:cs="Times New Roman"/>
-          <w:szCs w:val="28"/>
-          <w:lang w:val="en-US"/>
-        </w:rPr>
-        <w:t>ecbfe</w:t>
-      </w:r>
-      <w:proofErr w:type="spellEnd"/>
-      <w:r>
-        <w:rPr>
-          <w:rFonts w:cs="Times New Roman"/>
-          <w:szCs w:val="28"/>
-        </w:rPr>
-        <w:t>31</w:t>
-      </w:r>
-      <w:r>
-        <w:rPr>
-          <w:rFonts w:cs="Times New Roman"/>
-          <w:szCs w:val="28"/>
-          <w:lang w:val="en-US"/>
-        </w:rPr>
-        <w:t>ad</w:t>
-      </w:r>
-      <w:r>
-        <w:rPr>
-          <w:rFonts w:cs="Times New Roman"/>
-          <w:szCs w:val="28"/>
-        </w:rPr>
-        <w:t>79</w:t>
-      </w:r>
-      <w:r>
-        <w:rPr>
-          <w:rFonts w:cs="Times New Roman"/>
-          <w:szCs w:val="28"/>
-          <w:lang w:val="en-US"/>
-        </w:rPr>
-        <w:t>ea</w:t>
-      </w:r>
-      <w:r>
-        <w:rPr>
-          <w:rFonts w:cs="Times New Roman"/>
-          <w:szCs w:val="28"/>
-        </w:rPr>
-        <w:t>5</w:t>
-      </w:r>
-      <w:proofErr w:type="spellStart"/>
-      <w:r>
-        <w:rPr>
-          <w:rFonts w:cs="Times New Roman"/>
-          <w:szCs w:val="28"/>
-          <w:lang w:val="en-US"/>
-        </w:rPr>
-        <w:t>efa</w:t>
-      </w:r>
-      <w:proofErr w:type="spellEnd"/>
-      <w:r>
-        <w:rPr>
-          <w:rFonts w:cs="Times New Roman"/>
-          <w:szCs w:val="28"/>
-        </w:rPr>
-        <w:t>0</w:t>
-      </w:r>
-      <w:r>
-        <w:rPr>
-          <w:rFonts w:cs="Times New Roman"/>
-          <w:szCs w:val="28"/>
-          <w:lang w:val="en-US"/>
-        </w:rPr>
-        <w:t>e</w:t>
-      </w:r>
-      <w:r>
-        <w:rPr>
-          <w:rFonts w:cs="Times New Roman"/>
-          <w:szCs w:val="28"/>
-        </w:rPr>
-        <w:t>45526</w:t>
-      </w:r>
-      <w:r>
-        <w:rPr>
-          <w:rFonts w:cs="Times New Roman"/>
-          <w:szCs w:val="28"/>
-          <w:lang w:val="en-US"/>
-        </w:rPr>
-        <w:t>b</w:t>
-      </w:r>
-      <w:r>
-        <w:rPr>
-          <w:rFonts w:cs="Times New Roman"/>
-          <w:szCs w:val="28"/>
-        </w:rPr>
-        <w:t>3.</w:t>
-      </w:r>
-      <w:proofErr w:type="spellStart"/>
-      <w:r>
-        <w:rPr>
-          <w:rFonts w:cs="Times New Roman"/>
-          <w:szCs w:val="28"/>
-          <w:lang w:val="en-US"/>
-        </w:rPr>
-        <w:t>pdf</w:t>
-      </w:r>
-      <w:proofErr w:type="spellEnd"/>
-      <w:r>
-        <w:rPr>
-          <w:rFonts w:cs="Times New Roman"/>
-          <w:szCs w:val="28"/>
-        </w:rPr>
-        <w:t>, свободный  (дата обращения: 15.02.2018)</w:t>
-      </w:r>
-      <w:r>
-        <w:rPr>
-          <w:rFonts w:cs="Times New Roman"/>
-          <w:szCs w:val="28"/>
-        </w:rPr>
-        <w:t>.</w:t>
-      </w:r>
-    </w:p>
-    <w:p>
-      <w:pPr>
-        <w:pStyle w:val="a3"/>
-        <w:numPr>
-          <w:ilvl w:val="0"/>
-          <w:numId w:val="4"/>
-        </w:numPr>
-        <w:jc w:val="both"/>
-        <w:rPr>
-          <w:rFonts w:cs="Times New Roman"/>
-          <w:szCs w:val="28"/>
-        </w:rPr>
-      </w:pPr>
-      <w:r>
-        <w:t xml:space="preserve">Безопасность при эксплуатации атомных станций: учебное пособие / С.Б. Выговский, Н.Н. Давиденко, В.И. Наумов, Н.О. Рябов, В.С. Харитонов, В.А. Чернаков; под ред. Н.Н. Давиденко. – М.: МИФИ, 2007. – 168 </w:t>
-      </w:r>
-      <w:proofErr w:type="gramStart"/>
-      <w:r>
-        <w:t>с</w:t>
-      </w:r>
-      <w:proofErr w:type="gramEnd"/>
-      <w:r>
-        <w:t>.</w:t>
-      </w:r>
-    </w:p>
-    <w:p>
-      <w:pPr>
-        <w:pStyle w:val="a3"/>
-        <w:numPr>
-          <w:ilvl w:val="0"/>
-          <w:numId w:val="4"/>
-        </w:numPr>
-        <w:spacing w:line="360" w:lineRule="auto"/>
-        <w:jc w:val="both"/>
-        <w:rPr>
           <w:lang w:val="en-US" w:eastAsia="en-US"/>
-        </w:rPr>
-      </w:pPr>
-      <w:r>
-        <w:rPr>
-          <w:lang w:eastAsia="en-US"/>
-        </w:rPr>
-        <w:t>Деев Щукин</w:t>
-      </w:r>
-    </w:p>
-    <w:p>
-      <w:pPr>
-        <w:pStyle w:val="a3"/>
-        <w:numPr>
-          <w:ilvl w:val="0"/>
-          <w:numId w:val="4"/>
-        </w:numPr>
-        <w:jc w:val="both"/>
-        <w:rPr>
-          <w:rFonts w:cs="Times New Roman"/>
-          <w:szCs w:val="28"/>
-        </w:rPr>
-      </w:pPr>
-      <w:r>
-        <w:t xml:space="preserve">Основные принципы безопасности атомных электростанций </w:t>
-      </w:r>
-      <w:r>
-        <w:rPr>
-          <w:rFonts w:cs="Times New Roman"/>
-          <w:szCs w:val="28"/>
-        </w:rPr>
-        <w:t>[</w:t>
-      </w:r>
-      <w:r>
-        <w:rPr>
-          <w:rFonts w:cs="Times New Roman"/>
-          <w:szCs w:val="28"/>
-        </w:rPr>
-        <w:t>Электронный ресурс</w:t>
-      </w:r>
-      <w:r>
-        <w:rPr>
-          <w:rFonts w:cs="Times New Roman"/>
-          <w:szCs w:val="28"/>
-        </w:rPr>
-        <w:t xml:space="preserve">]: </w:t>
-      </w:r>
-      <w:r>
-        <w:rPr>
-          <w:rFonts w:cs="Times New Roman"/>
-          <w:szCs w:val="28"/>
-        </w:rPr>
-        <w:t xml:space="preserve">доклад </w:t>
-      </w:r>
-      <w:r>
-        <w:rPr>
-          <w:rFonts w:cs="Times New Roman"/>
-          <w:szCs w:val="28"/>
-        </w:rPr>
-        <w:t>/</w:t>
-      </w:r>
-      <w:r>
-        <w:rPr>
-          <w:rFonts w:cs="Times New Roman"/>
-          <w:szCs w:val="28"/>
-        </w:rPr>
-        <w:t xml:space="preserve"> </w:t>
-      </w:r>
-      <w:r>
-        <w:t xml:space="preserve">Международная консультативная группа по ядерной безопасности - </w:t>
-      </w:r>
-      <w:r>
-        <w:rPr>
-          <w:rFonts w:cs="Times New Roman"/>
-          <w:szCs w:val="28"/>
-        </w:rPr>
-        <w:t>Режим доступа</w:t>
-      </w:r>
-      <w:r>
-        <w:rPr>
-          <w:rFonts w:cs="Times New Roman"/>
-          <w:szCs w:val="28"/>
-        </w:rPr>
-        <w:t xml:space="preserve">: </w:t>
-      </w:r>
-      <w:r>
-        <w:rPr>
-          <w:rFonts w:cs="Times New Roman"/>
-          <w:szCs w:val="28"/>
-        </w:rPr>
-        <w:t>https://www-pub.iaea.org/MTCD/Publications/PDF/Pub1082r_web.pdf</w:t>
-      </w:r>
-      <w:r>
-        <w:rPr>
-          <w:rFonts w:cs="Times New Roman"/>
-          <w:szCs w:val="28"/>
-        </w:rPr>
-        <w:t xml:space="preserve">, </w:t>
-      </w:r>
-      <w:r>
-        <w:rPr>
-          <w:rFonts w:cs="Times New Roman"/>
-          <w:szCs w:val="28"/>
-        </w:rPr>
-        <w:t>свободный (дата обращения: 07.04</w:t>
-      </w:r>
-      <w:r>
-        <w:rPr>
-          <w:rFonts w:cs="Times New Roman"/>
-          <w:szCs w:val="28"/>
-        </w:rPr>
-        <w:t>.2018).</w:t>
-      </w:r>
-    </w:p>
-    <w:p>
-      <w:pPr>
-        <w:pStyle w:val="a3"/>
-        <w:numPr>
-          <w:ilvl w:val="0"/>
-          <w:numId w:val="4"/>
-        </w:numPr>
-        <w:spacing w:line="360" w:lineRule="auto"/>
-        <w:jc w:val="both"/>
-        <w:rPr>
-          <w:lang w:eastAsia="en-US"/>
         </w:rPr>
       </w:pPr>
     </w:p>
